--- a/docx templates/activity images.docx
+++ b/docx templates/activity images.docx
@@ -1,19 +1,20 @@
 
 <file path=word/document.xml><?xml version="1.0" encoding="utf-8"?>
-<w:document xmlns:o="urn:schemas-microsoft-com:office:office" xmlns:r="http://schemas.openxmlformats.org/officeDocument/2006/relationships" xmlns:v="urn:schemas-microsoft-com:vml" xmlns:w="http://schemas.openxmlformats.org/wordprocessingml/2006/main" xmlns:w10="urn:schemas-microsoft-com:office:word" xmlns:wp="http://schemas.openxmlformats.org/drawingml/2006/wordprocessingDrawing" xmlns:wps="http://schemas.microsoft.com/office/word/2010/wordprocessingShape" xmlns:wpg="http://schemas.microsoft.com/office/word/2010/wordprocessingGroup" xmlns:mc="http://schemas.openxmlformats.org/markup-compatibility/2006" xmlns:wp14="http://schemas.microsoft.com/office/word/2010/wordprocessingDrawing" xmlns:w14="http://schemas.microsoft.com/office/word/2010/wordml" mc:Ignorable="w14 wp14">
+<w:document xmlns:wpc="http://schemas.microsoft.com/office/word/2010/wordprocessingCanvas" xmlns:mc="http://schemas.openxmlformats.org/markup-compatibility/2006" xmlns:o="urn:schemas-microsoft-com:office:office" xmlns:r="http://schemas.openxmlformats.org/officeDocument/2006/relationships" xmlns:m="http://schemas.openxmlformats.org/officeDocument/2006/math" xmlns:v="urn:schemas-microsoft-com:vml" xmlns:wp14="http://schemas.microsoft.com/office/word/2010/wordprocessingDrawing" xmlns:wp="http://schemas.openxmlformats.org/drawingml/2006/wordprocessingDrawing" xmlns:w10="urn:schemas-microsoft-com:office:word" xmlns:w="http://schemas.openxmlformats.org/wordprocessingml/2006/main" xmlns:w14="http://schemas.microsoft.com/office/word/2010/wordml" xmlns:wpg="http://schemas.microsoft.com/office/word/2010/wordprocessingGroup" xmlns:wpi="http://schemas.microsoft.com/office/word/2010/wordprocessingInk" xmlns:wne="http://schemas.microsoft.com/office/word/2006/wordml" xmlns:wps="http://schemas.microsoft.com/office/word/2010/wordprocessingShape" mc:Ignorable="w14 wp14">
   <w:body>
     <w:p>
       <w:pPr>
-        <w:pStyle w:val="Normal"/>
-        <w:rPr>
-          <w:rFonts w:ascii="Cordia New" w:hAnsi="Cordia New" w:cs="Cordia New" w:asciiTheme="minorBidi" w:cstheme="minorBidi" w:hAnsiTheme="minorBidi"/>
+        <w:rPr>
+          <w:rFonts w:asciiTheme="minorBidi" w:hAnsiTheme="minorBidi" w:cstheme="minorBidi"/>
           <w:sz w:val="18"/>
           <w:szCs w:val="18"/>
         </w:rPr>
       </w:pPr>
-      <w:r>
-        <w:rPr>
-          <w:rFonts w:cs="Cordia New" w:ascii="Cordia New" w:hAnsi="Cordia New" w:asciiTheme="minorBidi" w:cstheme="minorBidi" w:hAnsiTheme="minorBidi"/>
+      <w:bookmarkStart w:id="0" w:name="_GoBack"/>
+      <w:bookmarkEnd w:id="0"/>
+      <w:r>
+        <w:rPr>
+          <w:rFonts w:asciiTheme="minorBidi" w:hAnsiTheme="minorBidi" w:cstheme="minorBidi"/>
           <w:sz w:val="18"/>
           <w:szCs w:val="18"/>
         </w:rPr>
@@ -22,13 +23,14 @@
     </w:p>
     <w:p>
       <w:pPr>
-        <w:pStyle w:val="Normal"/>
-        <w:rPr>
-          <w:rFonts w:ascii="Cordia New" w:hAnsi="Cordia New" w:cs="Cordia New" w:asciiTheme="minorBidi" w:cstheme="minorBidi" w:hAnsiTheme="minorBidi"/>
-        </w:rPr>
-      </w:pPr>
-      <w:r>
-        <w:rPr/>
+        <w:rPr>
+          <w:rFonts w:asciiTheme="minorBidi" w:hAnsiTheme="minorBidi" w:cstheme="minorBidi"/>
+        </w:rPr>
+      </w:pPr>
+      <w:r>
+        <w:rPr>
+          <w:noProof/>
+        </w:rPr>
         <w:drawing>
           <wp:inline distT="0" distB="0" distL="0" distR="0">
             <wp:extent cx="3049905" cy="1612265"/>
@@ -47,7 +49,7 @@
                     </pic:cNvPicPr>
                   </pic:nvPicPr>
                   <pic:blipFill>
-                    <a:blip r:embed="rId2"/>
+                    <a:blip r:embed="rId5"/>
                     <a:stretch>
                       <a:fillRect/>
                     </a:stretch>
@@ -66,10 +68,15 @@
             </a:graphic>
           </wp:inline>
         </w:drawing>
+      </w:r>
+      <w:r>
+        <w:rPr>
+          <w:noProof/>
+        </w:rPr>
         <mc:AlternateContent>
           <mc:Choice Requires="wps">
             <w:drawing>
-              <wp:anchor behindDoc="0" distT="0" distB="0" distL="114300" distR="114300" simplePos="0" locked="0" layoutInCell="1" allowOverlap="1" relativeHeight="2" wp14:anchorId="36C23656">
+              <wp:anchor distT="0" distB="0" distL="114300" distR="114300" simplePos="0" relativeHeight="2" behindDoc="0" locked="0" layoutInCell="1" allowOverlap="1" wp14:anchorId="36C23656">
                 <wp:simplePos x="0" y="0"/>
                 <wp:positionH relativeFrom="column">
                   <wp:posOffset>3075940</wp:posOffset>
@@ -81,6 +88,7 @@
                 <wp:effectExtent l="0" t="2540" r="1270" b="0"/>
                 <wp:wrapNone/>
                 <wp:docPr id="1" name="Text Box 2"/>
+                <wp:cNvGraphicFramePr/>
                 <a:graphic xmlns:a="http://schemas.openxmlformats.org/drawingml/2006/main">
                   <a:graphicData uri="http://schemas.microsoft.com/office/word/2010/wordprocessingShape">
                     <wps:wsp>
@@ -94,16 +102,22 @@
                           <a:avLst/>
                         </a:prstGeom>
                         <a:solidFill>
-                          <a:srgbClr val="ffcc00"/>
+                          <a:srgbClr val="FFCC00"/>
                         </a:solidFill>
                         <a:ln>
                           <a:noFill/>
                         </a:ln>
                       </wps:spPr>
                       <wps:style>
-                        <a:lnRef idx="0"/>
-                        <a:fillRef idx="0"/>
-                        <a:effectRef idx="0"/>
+                        <a:lnRef idx="0">
+                          <a:scrgbClr r="0" g="0" b="0"/>
+                        </a:lnRef>
+                        <a:fillRef idx="0">
+                          <a:scrgbClr r="0" g="0" b="0"/>
+                        </a:fillRef>
+                        <a:effectRef idx="0">
+                          <a:scrgbClr r="0" g="0" b="0"/>
+                        </a:effectRef>
                         <a:fontRef idx="minor"/>
                       </wps:style>
                       <wps:txbx>
@@ -114,7 +128,6 @@
                               <w:jc w:val="center"/>
                               <w:rPr>
                                 <w:b/>
-                                <w:b/>
                                 <w:bCs/>
                                 <w:sz w:val="36"/>
                                 <w:szCs w:val="44"/>
@@ -124,12 +137,11 @@
                               <w:rPr>
                                 <w:rFonts w:cs="Angsana New"/>
                                 <w:b/>
-                                <w:b/>
                                 <w:bCs/>
                                 <w:color w:val="000000"/>
                                 <w:sz w:val="36"/>
-                                <w:sz w:val="36"/>
                                 <w:szCs w:val="36"/>
+                                <w:cs/>
                               </w:rPr>
                               <w:t>รูปภาพกิจกรรมของอาสา</w:t>
                             </w:r>
@@ -140,30 +152,19 @@
                               <w:jc w:val="center"/>
                               <w:rPr>
                                 <w:b/>
-                                <w:b/>
                                 <w:bCs/>
                                 <w:color w:val="000000"/>
                                 <w:sz w:val="2"/>
                                 <w:szCs w:val="6"/>
                               </w:rPr>
                             </w:pPr>
-                            <w:r>
-                              <w:rPr>
-                                <w:b/>
-                                <w:bCs/>
-                                <w:color w:val="000000"/>
-                                <w:sz w:val="2"/>
-                                <w:szCs w:val="6"/>
-                              </w:rPr>
-                            </w:r>
                           </w:p>
                           <w:p>
                             <w:pPr>
                               <w:pStyle w:val="FrameContents"/>
-                              <w:spacing w:lineRule="auto" w:line="240"/>
+                              <w:spacing w:line="240" w:lineRule="auto"/>
                               <w:jc w:val="center"/>
                               <w:rPr>
-                                <w:b/>
                                 <w:b/>
                                 <w:bCs/>
                                 <w:sz w:val="32"/>
@@ -184,7 +185,7 @@
                           <w:p>
                             <w:pPr>
                               <w:pStyle w:val="FrameContents"/>
-                              <w:spacing w:lineRule="auto" w:line="240" w:before="0" w:after="200"/>
+                              <w:spacing w:line="240" w:lineRule="auto"/>
                               <w:jc w:val="center"/>
                               <w:rPr>
                                 <w:color w:val="000000"/>
@@ -319,19 +320,18 @@
     </w:p>
     <w:p>
       <w:pPr>
-        <w:pStyle w:val="Normal"/>
         <w:tabs>
-          <w:tab w:val="left" w:pos="1440" w:leader="none"/>
+          <w:tab w:val="left" w:pos="1440"/>
         </w:tabs>
         <w:rPr>
-          <w:rFonts w:ascii="Cordia New" w:hAnsi="Cordia New" w:cs="Cordia New" w:asciiTheme="minorBidi" w:cstheme="minorBidi" w:hAnsiTheme="minorBidi"/>
-          <w:sz w:val="32"/>
-          <w:szCs w:val="32"/>
-        </w:rPr>
-      </w:pPr>
-      <w:r>
-        <w:rPr>
-          <w:rFonts w:cs="Cordia New" w:ascii="Cordia New" w:hAnsi="Cordia New" w:asciiTheme="minorBidi" w:cstheme="minorBidi" w:hAnsiTheme="minorBidi"/>
+          <w:rFonts w:asciiTheme="minorBidi" w:hAnsiTheme="minorBidi" w:cstheme="minorBidi"/>
+          <w:sz w:val="32"/>
+          <w:szCs w:val="32"/>
+        </w:rPr>
+      </w:pPr>
+      <w:r>
+        <w:rPr>
+          <w:rFonts w:asciiTheme="minorBidi" w:hAnsiTheme="minorBidi" w:cstheme="minorBidi"/>
           <w:sz w:val="28"/>
           <w:szCs w:val="36"/>
         </w:rPr>
@@ -339,16 +339,16 @@
       </w:r>
       <w:r>
         <w:rPr>
-          <w:rFonts w:ascii="Cordia New" w:hAnsi="Cordia New" w:asciiTheme="minorBidi" w:hAnsiTheme="minorBidi"/>
-          <w:sz w:val="32"/>
-          <w:sz w:val="32"/>
-          <w:szCs w:val="32"/>
+          <w:rFonts w:asciiTheme="minorBidi" w:hAnsiTheme="minorBidi"/>
+          <w:sz w:val="32"/>
+          <w:szCs w:val="32"/>
+          <w:cs/>
         </w:rPr>
         <w:t xml:space="preserve">สัญชาติ </w:t>
       </w:r>
       <w:r>
         <w:rPr>
-          <w:rFonts w:cs="Cordia New" w:ascii="Cordia New" w:hAnsi="Cordia New" w:asciiTheme="minorBidi" w:cstheme="minorBidi" w:hAnsiTheme="minorBidi"/>
+          <w:rFonts w:asciiTheme="minorBidi" w:hAnsiTheme="minorBidi" w:cstheme="minorBidi"/>
           <w:b/>
           <w:bCs/>
           <w:sz w:val="32"/>
@@ -358,7 +358,7 @@
       </w:r>
       <w:r>
         <w:rPr>
-          <w:rFonts w:cs="Cordia New" w:ascii="Cordia New" w:hAnsi="Cordia New" w:asciiTheme="minorBidi" w:cstheme="minorBidi" w:hAnsiTheme="minorBidi"/>
+          <w:rFonts w:asciiTheme="minorBidi" w:hAnsiTheme="minorBidi" w:cstheme="minorBidi"/>
           <w:sz w:val="32"/>
           <w:szCs w:val="32"/>
         </w:rPr>
@@ -366,16 +366,16 @@
       </w:r>
       <w:r>
         <w:rPr>
-          <w:rFonts w:ascii="Cordia New" w:hAnsi="Cordia New" w:asciiTheme="minorBidi" w:hAnsiTheme="minorBidi"/>
-          <w:sz w:val="32"/>
-          <w:sz w:val="32"/>
-          <w:szCs w:val="32"/>
+          <w:rFonts w:asciiTheme="minorBidi" w:hAnsiTheme="minorBidi"/>
+          <w:sz w:val="32"/>
+          <w:szCs w:val="32"/>
+          <w:cs/>
         </w:rPr>
         <w:t xml:space="preserve">เลขที่หนังสือเดินทาง </w:t>
       </w:r>
       <w:r>
         <w:rPr>
-          <w:rFonts w:cs="Cordia New" w:ascii="Cordia New" w:hAnsi="Cordia New" w:asciiTheme="minorBidi" w:cstheme="minorBidi" w:hAnsiTheme="minorBidi"/>
+          <w:rFonts w:asciiTheme="minorBidi" w:hAnsiTheme="minorBidi" w:cstheme="minorBidi"/>
           <w:b/>
           <w:bCs/>
           <w:sz w:val="32"/>
@@ -386,19 +386,18 @@
     </w:p>
     <w:p>
       <w:pPr>
-        <w:pStyle w:val="Normal"/>
         <w:tabs>
-          <w:tab w:val="left" w:pos="1440" w:leader="none"/>
+          <w:tab w:val="left" w:pos="1440"/>
         </w:tabs>
         <w:rPr>
-          <w:rFonts w:ascii="Cordia New" w:hAnsi="Cordia New" w:cs="Cordia New" w:asciiTheme="minorBidi" w:cstheme="minorBidi" w:hAnsiTheme="minorBidi"/>
-          <w:sz w:val="32"/>
-          <w:szCs w:val="32"/>
-        </w:rPr>
-      </w:pPr>
-      <w:r>
-        <w:rPr>
-          <w:rFonts w:cs="Cordia New" w:ascii="Cordia New" w:hAnsi="Cordia New" w:asciiTheme="minorBidi" w:cstheme="minorBidi" w:hAnsiTheme="minorBidi"/>
+          <w:rFonts w:asciiTheme="minorBidi" w:hAnsiTheme="minorBidi" w:cstheme="minorBidi"/>
+          <w:sz w:val="32"/>
+          <w:szCs w:val="32"/>
+        </w:rPr>
+      </w:pPr>
+      <w:r>
+        <w:rPr>
+          <w:rFonts w:asciiTheme="minorBidi" w:hAnsiTheme="minorBidi" w:cstheme="minorBidi"/>
           <w:sz w:val="32"/>
           <w:szCs w:val="32"/>
         </w:rPr>
@@ -406,16 +405,16 @@
       </w:r>
       <w:r>
         <w:rPr>
-          <w:rFonts w:ascii="Cordia New" w:hAnsi="Cordia New" w:asciiTheme="minorBidi" w:hAnsiTheme="minorBidi"/>
-          <w:sz w:val="32"/>
-          <w:sz w:val="32"/>
-          <w:szCs w:val="32"/>
+          <w:rFonts w:asciiTheme="minorBidi" w:hAnsiTheme="minorBidi"/>
+          <w:sz w:val="32"/>
+          <w:szCs w:val="32"/>
+          <w:cs/>
         </w:rPr>
         <w:t xml:space="preserve">เลขที่ใบอนุญาตทำงาน </w:t>
       </w:r>
       <w:r>
         <w:rPr>
-          <w:rFonts w:cs="Cordia New" w:ascii="Cordia New" w:hAnsi="Cordia New" w:asciiTheme="minorBidi" w:cstheme="minorBidi" w:hAnsiTheme="minorBidi"/>
+          <w:rFonts w:asciiTheme="minorBidi" w:hAnsiTheme="minorBidi" w:cstheme="minorBidi"/>
           <w:b/>
           <w:bCs/>
           <w:sz w:val="32"/>
@@ -425,7 +424,7 @@
       </w:r>
       <w:r>
         <w:rPr>
-          <w:rFonts w:cs="Cordia New" w:ascii="Cordia New" w:hAnsi="Cordia New" w:asciiTheme="minorBidi" w:cstheme="minorBidi" w:hAnsiTheme="minorBidi"/>
+          <w:rFonts w:asciiTheme="minorBidi" w:hAnsiTheme="minorBidi" w:cstheme="minorBidi"/>
           <w:sz w:val="32"/>
           <w:szCs w:val="32"/>
         </w:rPr>
@@ -433,16 +432,16 @@
       </w:r>
       <w:r>
         <w:rPr>
-          <w:rFonts w:ascii="Cordia New" w:hAnsi="Cordia New" w:asciiTheme="minorBidi" w:hAnsiTheme="minorBidi"/>
-          <w:sz w:val="32"/>
-          <w:sz w:val="32"/>
-          <w:szCs w:val="32"/>
+          <w:rFonts w:asciiTheme="minorBidi" w:hAnsiTheme="minorBidi"/>
+          <w:sz w:val="32"/>
+          <w:szCs w:val="32"/>
+          <w:cs/>
         </w:rPr>
         <w:t xml:space="preserve">ทำงานในตำแหน่ง </w:t>
       </w:r>
       <w:r>
         <w:rPr>
-          <w:rFonts w:cs="Cordia New" w:ascii="Cordia New" w:hAnsi="Cordia New" w:asciiTheme="minorBidi" w:cstheme="minorBidi" w:hAnsiTheme="minorBidi"/>
+          <w:rFonts w:asciiTheme="minorBidi" w:hAnsiTheme="minorBidi" w:cstheme="minorBidi"/>
           <w:b/>
           <w:bCs/>
           <w:sz w:val="32"/>
@@ -453,19 +452,18 @@
     </w:p>
     <w:p>
       <w:pPr>
-        <w:pStyle w:val="Normal"/>
         <w:tabs>
-          <w:tab w:val="left" w:pos="1440" w:leader="none"/>
+          <w:tab w:val="left" w:pos="1440"/>
         </w:tabs>
         <w:rPr>
-          <w:rFonts w:ascii="Cordia New" w:hAnsi="Cordia New" w:cs="Cordia New" w:asciiTheme="minorBidi" w:cstheme="minorBidi" w:hAnsiTheme="minorBidi"/>
-          <w:sz w:val="32"/>
-          <w:szCs w:val="32"/>
-        </w:rPr>
-      </w:pPr>
-      <w:r>
-        <w:rPr>
-          <w:rFonts w:cs="Cordia New" w:ascii="Cordia New" w:hAnsi="Cordia New" w:asciiTheme="minorBidi" w:cstheme="minorBidi" w:hAnsiTheme="minorBidi"/>
+          <w:rFonts w:asciiTheme="minorBidi" w:hAnsiTheme="minorBidi" w:cstheme="minorBidi"/>
+          <w:sz w:val="32"/>
+          <w:szCs w:val="32"/>
+        </w:rPr>
+      </w:pPr>
+      <w:r>
+        <w:rPr>
+          <w:rFonts w:asciiTheme="minorBidi" w:hAnsiTheme="minorBidi" w:cstheme="minorBidi"/>
           <w:sz w:val="32"/>
           <w:szCs w:val="32"/>
         </w:rPr>
@@ -473,16 +471,16 @@
       </w:r>
       <w:r>
         <w:rPr>
-          <w:rFonts w:ascii="Cordia New" w:hAnsi="Cordia New" w:asciiTheme="minorBidi" w:hAnsiTheme="minorBidi"/>
-          <w:sz w:val="32"/>
-          <w:sz w:val="32"/>
-          <w:szCs w:val="32"/>
+          <w:rFonts w:asciiTheme="minorBidi" w:hAnsiTheme="minorBidi"/>
+          <w:sz w:val="32"/>
+          <w:szCs w:val="32"/>
+          <w:cs/>
         </w:rPr>
         <w:t xml:space="preserve">ที่อยู่ในประเทศไทย </w:t>
       </w:r>
       <w:r>
         <w:rPr>
-          <w:rFonts w:cs="Cordia New" w:ascii="Cordia New" w:hAnsi="Cordia New" w:asciiTheme="minorBidi" w:cstheme="minorBidi" w:hAnsiTheme="minorBidi"/>
+          <w:rFonts w:asciiTheme="minorBidi" w:hAnsiTheme="minorBidi" w:cstheme="minorBidi"/>
           <w:b/>
           <w:bCs/>
           <w:sz w:val="32"/>
@@ -493,37 +491,34 @@
     </w:p>
     <w:p>
       <w:pPr>
-        <w:pStyle w:val="Normal"/>
         <w:tabs>
-          <w:tab w:val="left" w:pos="720" w:leader="none"/>
+          <w:tab w:val="left" w:pos="720"/>
         </w:tabs>
-        <w:ind w:left="720" w:hanging="0"/>
-        <w:rPr>
-          <w:rFonts w:ascii="Cordia New" w:hAnsi="Cordia New" w:cs="Cordia New" w:asciiTheme="minorBidi" w:cstheme="minorBidi" w:hAnsiTheme="minorBidi"/>
-          <w:sz w:val="32"/>
-          <w:szCs w:val="32"/>
-        </w:rPr>
-      </w:pPr>
-      <w:r>
-        <w:rPr>
-          <w:rFonts w:ascii="Cordia New" w:hAnsi="Cordia New" w:asciiTheme="minorBidi" w:hAnsiTheme="minorBidi"/>
-          <w:sz w:val="32"/>
-          <w:sz w:val="32"/>
-          <w:szCs w:val="32"/>
+        <w:ind w:left="720"/>
+        <w:rPr>
+          <w:rFonts w:asciiTheme="minorBidi" w:hAnsiTheme="minorBidi" w:cstheme="minorBidi"/>
+          <w:sz w:val="32"/>
+          <w:szCs w:val="32"/>
+        </w:rPr>
+      </w:pPr>
+      <w:r>
+        <w:rPr>
+          <w:rFonts w:asciiTheme="minorBidi" w:hAnsiTheme="minorBidi"/>
+          <w:sz w:val="32"/>
+          <w:szCs w:val="32"/>
+          <w:cs/>
         </w:rPr>
         <w:t>ลักษณะของงานและหน้าที่ความรับผิดชอบ</w:t>
       </w:r>
     </w:p>
     <w:p>
       <w:pPr>
-        <w:pStyle w:val="Normal"/>
         <w:tabs>
-          <w:tab w:val="left" w:pos="720" w:leader="none"/>
+          <w:tab w:val="left" w:pos="720"/>
         </w:tabs>
-        <w:ind w:left="720" w:hanging="0"/>
-        <w:rPr>
-          <w:rFonts w:ascii="Cordia New" w:hAnsi="Cordia New" w:cs="Cordia New" w:asciiTheme="minorBidi" w:cstheme="minorBidi" w:hAnsiTheme="minorBidi"/>
-          <w:b/>
+        <w:ind w:left="720"/>
+        <w:rPr>
+          <w:rFonts w:asciiTheme="minorBidi" w:hAnsiTheme="minorBidi" w:cstheme="minorBidi"/>
           <w:b/>
           <w:bCs/>
           <w:sz w:val="32"/>
@@ -532,7 +527,7 @@
       </w:pPr>
       <w:r>
         <w:rPr>
-          <w:rFonts w:cs="Cordia New" w:ascii="Cordia New" w:hAnsi="Cordia New" w:asciiTheme="minorBidi" w:cstheme="minorBidi" w:hAnsiTheme="minorBidi"/>
+          <w:rFonts w:asciiTheme="minorBidi" w:hAnsiTheme="minorBidi" w:cstheme="minorBidi"/>
           <w:b/>
           <w:bCs/>
           <w:sz w:val="32"/>
@@ -543,108 +538,86 @@
     </w:p>
     <w:p>
       <w:pPr>
-        <w:pStyle w:val="Normal"/>
         <w:tabs>
-          <w:tab w:val="left" w:pos="720" w:leader="none"/>
+          <w:tab w:val="left" w:pos="720"/>
         </w:tabs>
-        <w:ind w:left="720" w:hanging="0"/>
-        <w:rPr>
-          <w:rFonts w:ascii="Cordia New" w:hAnsi="Cordia New" w:cs="Cordia New" w:asciiTheme="minorBidi" w:cstheme="minorBidi" w:hAnsiTheme="minorBidi"/>
-          <w:b/>
+        <w:spacing w:after="0" w:line="240" w:lineRule="auto"/>
+        <w:ind w:left="720"/>
+        <w:rPr>
+          <w:rFonts w:asciiTheme="minorBidi" w:hAnsiTheme="minorBidi" w:cstheme="minorBidi"/>
           <w:b/>
           <w:bCs/>
-          <w:sz w:val="32"/>
-          <w:szCs w:val="32"/>
-        </w:rPr>
-      </w:pPr>
-      <w:r>
-        <w:rPr>
-          <w:rFonts w:cs="Cordia New" w:cstheme="minorBidi" w:ascii="Cordia New" w:hAnsi="Cordia New"/>
+          <w:sz w:val="2"/>
+          <w:szCs w:val="2"/>
+        </w:rPr>
+      </w:pPr>
+    </w:p>
+    <w:p>
+      <w:pPr>
+        <w:tabs>
+          <w:tab w:val="left" w:pos="720"/>
+        </w:tabs>
+        <w:ind w:left="720"/>
+        <w:rPr>
+          <w:rFonts w:asciiTheme="minorBidi" w:hAnsiTheme="minorBidi" w:cstheme="minorBidi"/>
+          <w:sz w:val="32"/>
+          <w:szCs w:val="32"/>
+        </w:rPr>
+      </w:pPr>
+      <w:r>
+        <w:rPr>
+          <w:rFonts w:asciiTheme="minorBidi" w:hAnsiTheme="minorBidi" w:cstheme="minorBidi"/>
           <w:b/>
           <w:bCs/>
           <w:sz w:val="32"/>
           <w:szCs w:val="32"/>
         </w:rPr>
-      </w:r>
-    </w:p>
-    <w:p>
-      <w:pPr>
-        <w:pStyle w:val="Normal"/>
+        <w:t xml:space="preserve">{project_title} </w:t>
+      </w:r>
+      <w:r>
+        <w:rPr>
+          <w:rFonts w:asciiTheme="minorBidi" w:hAnsiTheme="minorBidi" w:cstheme="minorBidi"/>
+          <w:sz w:val="32"/>
+          <w:szCs w:val="32"/>
+        </w:rPr>
+        <w:t>{#activities}{#activity_has_header}</w:t>
+      </w:r>
+    </w:p>
+    <w:p>
+      <w:pPr>
+        <w:spacing w:after="0" w:line="240" w:lineRule="auto"/>
+        <w:rPr>
+          <w:rFonts w:asciiTheme="minorBidi" w:hAnsiTheme="minorBidi" w:cstheme="minorBidi"/>
+        </w:rPr>
+      </w:pPr>
+      <w:r>
+        <w:br w:type="page"/>
+      </w:r>
+    </w:p>
+    <w:p>
+      <w:pPr>
         <w:tabs>
-          <w:tab w:val="left" w:pos="720" w:leader="none"/>
+          <w:tab w:val="left" w:pos="720"/>
         </w:tabs>
-        <w:ind w:left="720" w:hanging="0"/>
-        <w:rPr>
-          <w:rFonts w:ascii="Cordia New" w:hAnsi="Cordia New" w:cs="Cordia New" w:asciiTheme="minorBidi" w:cstheme="minorBidi" w:hAnsiTheme="minorBidi"/>
-          <w:sz w:val="32"/>
-          <w:szCs w:val="32"/>
-        </w:rPr>
-      </w:pPr>
-      <w:r>
-        <w:rPr>
-          <w:rFonts w:cs="Cordia New" w:ascii="Cordia New" w:hAnsi="Cordia New" w:asciiTheme="minorBidi" w:cstheme="minorBidi" w:hAnsiTheme="minorBidi"/>
-          <w:b/>
-          <w:bCs/>
-          <w:sz w:val="32"/>
-          <w:szCs w:val="32"/>
-        </w:rPr>
-        <w:t xml:space="preserve">{project_title} </w:t>
-      </w:r>
-      <w:r>
-        <w:rPr>
-          <w:rFonts w:cs="Cordia New" w:ascii="Cordia New" w:hAnsi="Cordia New" w:asciiTheme="minorBidi" w:cstheme="minorBidi" w:hAnsiTheme="minorBidi"/>
-          <w:sz w:val="32"/>
-          <w:szCs w:val="32"/>
-        </w:rPr>
-        <w:t>{#activities}{#activity_has_header}</w:t>
-      </w:r>
-    </w:p>
-    <w:p>
-      <w:pPr>
-        <w:pStyle w:val="Normal"/>
-        <w:spacing w:lineRule="auto" w:line="240" w:before="0" w:after="0"/>
-        <w:rPr>
-          <w:rFonts w:ascii="Cordia New" w:hAnsi="Cordia New" w:cs="Cordia New" w:asciiTheme="minorBidi" w:cstheme="minorBidi" w:hAnsiTheme="minorBidi"/>
-        </w:rPr>
-      </w:pPr>
-      <w:r>
-        <w:rPr>
-          <w:rFonts w:cs="Cordia New" w:cstheme="minorBidi" w:ascii="Cordia New" w:hAnsi="Cordia New"/>
-        </w:rPr>
-      </w:r>
-      <w:r>
-        <w:br w:type="page"/>
-      </w:r>
-    </w:p>
-    <w:p>
-      <w:pPr>
-        <w:pStyle w:val="Normal"/>
+        <w:ind w:left="720"/>
+        <w:rPr>
+          <w:rFonts w:asciiTheme="minorBidi" w:hAnsiTheme="minorBidi" w:cstheme="minorBidi"/>
+        </w:rPr>
+      </w:pPr>
+    </w:p>
+    <w:p>
+      <w:pPr>
         <w:tabs>
-          <w:tab w:val="left" w:pos="720" w:leader="none"/>
+          <w:tab w:val="left" w:pos="720"/>
         </w:tabs>
-        <w:ind w:left="720" w:hanging="0"/>
-        <w:rPr>
-          <w:rFonts w:ascii="Cordia New" w:hAnsi="Cordia New" w:cs="Cordia New" w:asciiTheme="minorBidi" w:cstheme="minorBidi" w:hAnsiTheme="minorBidi"/>
-        </w:rPr>
-      </w:pPr>
-      <w:r>
-        <w:rPr>
-          <w:rFonts w:cs="Cordia New" w:cstheme="minorBidi" w:ascii="Cordia New" w:hAnsi="Cordia New"/>
-        </w:rPr>
-      </w:r>
-    </w:p>
-    <w:p>
-      <w:pPr>
-        <w:pStyle w:val="Normal"/>
-        <w:tabs>
-          <w:tab w:val="left" w:pos="720" w:leader="none"/>
-        </w:tabs>
-        <w:rPr>
-          <w:rFonts w:ascii="Cordia New" w:hAnsi="Cordia New" w:cs="Cordia New" w:asciiTheme="minorBidi" w:cstheme="minorBidi" w:hAnsiTheme="minorBidi"/>
-        </w:rPr>
-      </w:pPr>
-      <w:r>
-        <w:rPr/>
+        <w:rPr>
+          <w:rFonts w:asciiTheme="minorBidi" w:hAnsiTheme="minorBidi" w:cstheme="minorBidi"/>
+        </w:rPr>
+      </w:pPr>
+      <w:r>
+        <w:rPr>
+          <w:noProof/>
+        </w:rPr>
         <w:drawing>
           <wp:inline distT="0" distB="0" distL="0" distR="0">
             <wp:extent cx="3049905" cy="1612265"/>
@@ -663,7 +636,7 @@
                     </pic:cNvPicPr>
                   </pic:nvPicPr>
                   <pic:blipFill>
-                    <a:blip r:embed="rId3"/>
+                    <a:blip r:embed="rId5"/>
                     <a:stretch>
                       <a:fillRect/>
                     </a:stretch>
@@ -682,10 +655,15 @@
             </a:graphic>
           </wp:inline>
         </w:drawing>
+      </w:r>
+      <w:r>
+        <w:rPr>
+          <w:noProof/>
+        </w:rPr>
         <mc:AlternateContent>
           <mc:Choice Requires="wps">
             <w:drawing>
-              <wp:anchor behindDoc="0" distT="0" distB="0" distL="114300" distR="114300" simplePos="0" locked="0" layoutInCell="1" allowOverlap="1" relativeHeight="3" wp14:anchorId="029705D6">
+              <wp:anchor distT="0" distB="0" distL="114300" distR="114300" simplePos="0" relativeHeight="3" behindDoc="0" locked="0" layoutInCell="1" allowOverlap="1" wp14:anchorId="029705D6">
                 <wp:simplePos x="0" y="0"/>
                 <wp:positionH relativeFrom="column">
                   <wp:posOffset>3075940</wp:posOffset>
@@ -697,6 +675,7 @@
                 <wp:effectExtent l="0" t="2540" r="1270" b="0"/>
                 <wp:wrapNone/>
                 <wp:docPr id="4" name="Text Box 3"/>
+                <wp:cNvGraphicFramePr/>
                 <a:graphic xmlns:a="http://schemas.openxmlformats.org/drawingml/2006/main">
                   <a:graphicData uri="http://schemas.microsoft.com/office/word/2010/wordprocessingShape">
                     <wps:wsp>
@@ -710,16 +689,22 @@
                           <a:avLst/>
                         </a:prstGeom>
                         <a:solidFill>
-                          <a:srgbClr val="ffcc00"/>
+                          <a:srgbClr val="FFCC00"/>
                         </a:solidFill>
                         <a:ln>
                           <a:noFill/>
                         </a:ln>
                       </wps:spPr>
                       <wps:style>
-                        <a:lnRef idx="0"/>
-                        <a:fillRef idx="0"/>
-                        <a:effectRef idx="0"/>
+                        <a:lnRef idx="0">
+                          <a:scrgbClr r="0" g="0" b="0"/>
+                        </a:lnRef>
+                        <a:fillRef idx="0">
+                          <a:scrgbClr r="0" g="0" b="0"/>
+                        </a:fillRef>
+                        <a:effectRef idx="0">
+                          <a:scrgbClr r="0" g="0" b="0"/>
+                        </a:effectRef>
                         <a:fontRef idx="minor"/>
                       </wps:style>
                       <wps:txbx>
@@ -730,7 +715,6 @@
                               <w:jc w:val="center"/>
                               <w:rPr>
                                 <w:b/>
-                                <w:b/>
                                 <w:bCs/>
                                 <w:sz w:val="36"/>
                                 <w:szCs w:val="44"/>
@@ -740,12 +724,11 @@
                               <w:rPr>
                                 <w:rFonts w:cs="Angsana New"/>
                                 <w:b/>
-                                <w:b/>
                                 <w:bCs/>
                                 <w:color w:val="000000"/>
                                 <w:sz w:val="36"/>
-                                <w:sz w:val="36"/>
                                 <w:szCs w:val="36"/>
+                                <w:cs/>
                               </w:rPr>
                               <w:t>รูปภาพกิจกรรมของอาสา</w:t>
                             </w:r>
@@ -756,30 +739,19 @@
                               <w:jc w:val="center"/>
                               <w:rPr>
                                 <w:b/>
-                                <w:b/>
                                 <w:bCs/>
                                 <w:color w:val="000000"/>
                                 <w:sz w:val="2"/>
                                 <w:szCs w:val="6"/>
                               </w:rPr>
                             </w:pPr>
-                            <w:r>
-                              <w:rPr>
-                                <w:b/>
-                                <w:bCs/>
-                                <w:color w:val="000000"/>
-                                <w:sz w:val="2"/>
-                                <w:szCs w:val="6"/>
-                              </w:rPr>
-                            </w:r>
                           </w:p>
                           <w:p>
                             <w:pPr>
                               <w:pStyle w:val="FrameContents"/>
-                              <w:spacing w:lineRule="auto" w:line="240"/>
+                              <w:spacing w:line="240" w:lineRule="auto"/>
                               <w:jc w:val="center"/>
                               <w:rPr>
-                                <w:b/>
                                 <w:b/>
                                 <w:bCs/>
                                 <w:sz w:val="32"/>
@@ -800,7 +772,7 @@
                           <w:p>
                             <w:pPr>
                               <w:pStyle w:val="FrameContents"/>
-                              <w:spacing w:lineRule="auto" w:line="240"/>
+                              <w:spacing w:line="240" w:lineRule="auto"/>
                               <w:jc w:val="center"/>
                               <w:rPr>
                                 <w:sz w:val="32"/>
@@ -819,17 +791,11 @@
                           <w:p>
                             <w:pPr>
                               <w:pStyle w:val="FrameContents"/>
-                              <w:spacing w:before="0" w:after="200"/>
                               <w:jc w:val="center"/>
                               <w:rPr>
                                 <w:color w:val="000000"/>
                               </w:rPr>
                             </w:pPr>
-                            <w:r>
-                              <w:rPr>
-                                <w:color w:val="000000"/>
-                              </w:rPr>
-                            </w:r>
                           </w:p>
                         </w:txbxContent>
                       </wps:txbx>
@@ -967,19 +933,18 @@
     </w:p>
     <w:p>
       <w:pPr>
-        <w:pStyle w:val="Normal"/>
         <w:tabs>
-          <w:tab w:val="left" w:pos="720" w:leader="none"/>
+          <w:tab w:val="left" w:pos="720"/>
         </w:tabs>
         <w:rPr>
-          <w:rFonts w:ascii="Cordia New" w:hAnsi="Cordia New" w:cs="Cordia New" w:asciiTheme="minorBidi" w:cstheme="minorBidi" w:hAnsiTheme="minorBidi"/>
-          <w:sz w:val="32"/>
-          <w:szCs w:val="32"/>
-        </w:rPr>
-      </w:pPr>
-      <w:r>
-        <w:rPr>
-          <w:rFonts w:cs="Cordia New" w:ascii="Cordia New" w:hAnsi="Cordia New" w:asciiTheme="minorBidi" w:cstheme="minorBidi" w:hAnsiTheme="minorBidi"/>
+          <w:rFonts w:asciiTheme="minorBidi" w:hAnsiTheme="minorBidi" w:cstheme="minorBidi"/>
+          <w:sz w:val="32"/>
+          <w:szCs w:val="32"/>
+        </w:rPr>
+      </w:pPr>
+      <w:r>
+        <w:rPr>
+          <w:rFonts w:asciiTheme="minorBidi" w:hAnsiTheme="minorBidi" w:cstheme="minorBidi"/>
           <w:sz w:val="32"/>
           <w:szCs w:val="32"/>
         </w:rPr>
@@ -988,13 +953,11 @@
     </w:p>
     <w:p>
       <w:pPr>
-        <w:pStyle w:val="Normal"/>
         <w:tabs>
-          <w:tab w:val="left" w:pos="360" w:leader="none"/>
+          <w:tab w:val="left" w:pos="360"/>
         </w:tabs>
         <w:rPr>
-          <w:rFonts w:ascii="Cordia New" w:hAnsi="Cordia New" w:cs="Cordia New" w:asciiTheme="minorBidi" w:cstheme="minorBidi" w:hAnsiTheme="minorBidi"/>
-          <w:b/>
+          <w:rFonts w:asciiTheme="minorBidi" w:hAnsiTheme="minorBidi" w:cstheme="minorBidi"/>
           <w:b/>
           <w:bCs/>
           <w:sz w:val="32"/>
@@ -1003,52 +966,25 @@
       </w:pPr>
       <w:r>
         <w:rPr>
-          <w:rFonts w:cs="Cordia New" w:cstheme="minorBidi" w:ascii="Cordia New" w:hAnsi="Cordia New"/>
+          <w:rFonts w:asciiTheme="minorBidi" w:hAnsiTheme="minorBidi" w:cstheme="minorBidi"/>
           <w:b/>
           <w:bCs/>
           <w:sz w:val="32"/>
           <w:szCs w:val="32"/>
         </w:rPr>
-      </w:r>
-    </w:p>
-    <w:p>
-      <w:pPr>
-        <w:pStyle w:val="Normal"/>
-        <w:tabs>
-          <w:tab w:val="left" w:pos="360" w:leader="none"/>
-        </w:tabs>
-        <w:rPr>
-          <w:rFonts w:ascii="Cordia New" w:hAnsi="Cordia New" w:cs="Cordia New" w:asciiTheme="minorBidi" w:cstheme="minorBidi" w:hAnsiTheme="minorBidi"/>
-          <w:b/>
-          <w:b/>
-          <w:bCs/>
-          <w:sz w:val="32"/>
-          <w:szCs w:val="32"/>
-        </w:rPr>
-      </w:pPr>
-      <w:r>
-        <w:rPr>
-          <w:rFonts w:cs="Cordia New" w:ascii="Cordia New" w:hAnsi="Cordia New" w:asciiTheme="minorBidi" w:cstheme="minorBidi" w:hAnsiTheme="minorBidi"/>
-          <w:b/>
-          <w:bCs/>
-          <w:sz w:val="32"/>
-          <w:szCs w:val="32"/>
-        </w:rPr>
         <w:tab/>
         <w:t>{activity_name}</w:t>
       </w:r>
     </w:p>
     <w:p>
       <w:pPr>
-        <w:pStyle w:val="Normal"/>
         <w:tabs>
-          <w:tab w:val="left" w:pos="360" w:leader="none"/>
+          <w:tab w:val="left" w:pos="360"/>
         </w:tabs>
-        <w:rPr/>
-      </w:pPr>
-      <w:r>
-        <w:rPr>
-          <w:rFonts w:cs="Cordia New" w:ascii="Cordia New" w:hAnsi="Cordia New" w:asciiTheme="minorBidi" w:cstheme="minorBidi" w:hAnsiTheme="minorBidi"/>
+      </w:pPr>
+      <w:r>
+        <w:rPr>
+          <w:rFonts w:asciiTheme="minorBidi" w:hAnsiTheme="minorBidi" w:cstheme="minorBidi"/>
           <w:sz w:val="32"/>
           <w:szCs w:val="32"/>
         </w:rPr>
@@ -1058,15 +994,13 @@
     </w:p>
     <w:p>
       <w:pPr>
-        <w:pStyle w:val="Normal"/>
         <w:tabs>
-          <w:tab w:val="left" w:pos="360" w:leader="none"/>
+          <w:tab w:val="left" w:pos="360"/>
         </w:tabs>
-        <w:rPr/>
-      </w:pPr>
-      <w:r>
-        <w:rPr>
-          <w:rFonts w:cs="Cordia New" w:ascii="Cordia New" w:hAnsi="Cordia New" w:asciiTheme="minorBidi" w:cstheme="minorBidi" w:hAnsiTheme="minorBidi"/>
+      </w:pPr>
+      <w:r>
+        <w:rPr>
+          <w:rFonts w:asciiTheme="minorBidi" w:hAnsiTheme="minorBidi" w:cstheme="minorBidi"/>
           <w:sz w:val="32"/>
           <w:szCs w:val="32"/>
         </w:rPr>
@@ -1075,48 +1009,36 @@
     </w:p>
     <w:p>
       <w:pPr>
-        <w:pStyle w:val="Normal"/>
-        <w:spacing w:lineRule="auto" w:line="240" w:before="0" w:after="0"/>
-        <w:rPr>
-          <w:rFonts w:ascii="Cordia New" w:hAnsi="Cordia New" w:cs="Cordia New" w:asciiTheme="minorBidi" w:cstheme="minorBidi" w:hAnsiTheme="minorBidi"/>
-        </w:rPr>
-      </w:pPr>
-      <w:r>
-        <w:rPr>
-          <w:rFonts w:cs="Cordia New" w:cstheme="minorBidi" w:ascii="Cordia New" w:hAnsi="Cordia New"/>
-        </w:rPr>
-      </w:r>
+        <w:spacing w:after="0" w:line="240" w:lineRule="auto"/>
+        <w:rPr>
+          <w:rFonts w:asciiTheme="minorBidi" w:hAnsiTheme="minorBidi" w:cstheme="minorBidi"/>
+        </w:rPr>
+      </w:pPr>
       <w:r>
         <w:br w:type="page"/>
       </w:r>
     </w:p>
     <w:p>
       <w:pPr>
-        <w:pStyle w:val="Normal"/>
         <w:tabs>
-          <w:tab w:val="left" w:pos="720" w:leader="none"/>
+          <w:tab w:val="left" w:pos="720"/>
         </w:tabs>
-        <w:ind w:left="720" w:hanging="0"/>
-        <w:rPr>
-          <w:rFonts w:ascii="Cordia New" w:hAnsi="Cordia New" w:cs="Cordia New" w:asciiTheme="minorBidi" w:cstheme="minorBidi" w:hAnsiTheme="minorBidi"/>
-        </w:rPr>
-      </w:pPr>
-      <w:r>
-        <w:rPr>
-          <w:rFonts w:cs="Cordia New" w:cstheme="minorBidi" w:ascii="Cordia New" w:hAnsi="Cordia New"/>
-        </w:rPr>
-      </w:r>
-    </w:p>
-    <w:p>
-      <w:pPr>
-        <w:pStyle w:val="Normal"/>
+        <w:ind w:left="720"/>
+        <w:rPr>
+          <w:rFonts w:asciiTheme="minorBidi" w:hAnsiTheme="minorBidi" w:cstheme="minorBidi"/>
+        </w:rPr>
+      </w:pPr>
+    </w:p>
+    <w:p>
+      <w:pPr>
         <w:tabs>
-          <w:tab w:val="left" w:pos="720" w:leader="none"/>
+          <w:tab w:val="left" w:pos="720"/>
         </w:tabs>
-        <w:rPr/>
-      </w:pPr>
-      <w:r>
-        <w:rPr/>
+      </w:pPr>
+      <w:r>
+        <w:rPr>
+          <w:noProof/>
+        </w:rPr>
         <w:drawing>
           <wp:inline distT="0" distB="0" distL="0" distR="0">
             <wp:extent cx="3049905" cy="1612265"/>
@@ -1135,7 +1057,7 @@
                     </pic:cNvPicPr>
                   </pic:nvPicPr>
                   <pic:blipFill>
-                    <a:blip r:embed="rId4"/>
+                    <a:blip r:embed="rId5"/>
                     <a:stretch>
                       <a:fillRect/>
                     </a:stretch>
@@ -1154,10 +1076,15 @@
             </a:graphic>
           </wp:inline>
         </w:drawing>
+      </w:r>
+      <w:r>
+        <w:rPr>
+          <w:noProof/>
+        </w:rPr>
         <mc:AlternateContent>
           <mc:Choice Requires="wps">
             <w:drawing>
-              <wp:anchor behindDoc="0" distT="0" distB="0" distL="114300" distR="114300" simplePos="0" locked="0" layoutInCell="1" allowOverlap="1" relativeHeight="4" wp14:anchorId="7333A162">
+              <wp:anchor distT="0" distB="0" distL="114300" distR="114300" simplePos="0" relativeHeight="4" behindDoc="0" locked="0" layoutInCell="1" allowOverlap="1" wp14:anchorId="7333A162">
                 <wp:simplePos x="0" y="0"/>
                 <wp:positionH relativeFrom="column">
                   <wp:posOffset>3075940</wp:posOffset>
@@ -1169,6 +1096,7 @@
                 <wp:effectExtent l="0" t="2540" r="1270" b="0"/>
                 <wp:wrapNone/>
                 <wp:docPr id="7" name="Text Box 6"/>
+                <wp:cNvGraphicFramePr/>
                 <a:graphic xmlns:a="http://schemas.openxmlformats.org/drawingml/2006/main">
                   <a:graphicData uri="http://schemas.microsoft.com/office/word/2010/wordprocessingShape">
                     <wps:wsp>
@@ -1182,16 +1110,22 @@
                           <a:avLst/>
                         </a:prstGeom>
                         <a:solidFill>
-                          <a:srgbClr val="ffcc00"/>
+                          <a:srgbClr val="FFCC00"/>
                         </a:solidFill>
                         <a:ln>
                           <a:noFill/>
                         </a:ln>
                       </wps:spPr>
                       <wps:style>
-                        <a:lnRef idx="0"/>
-                        <a:fillRef idx="0"/>
-                        <a:effectRef idx="0"/>
+                        <a:lnRef idx="0">
+                          <a:scrgbClr r="0" g="0" b="0"/>
+                        </a:lnRef>
+                        <a:fillRef idx="0">
+                          <a:scrgbClr r="0" g="0" b="0"/>
+                        </a:fillRef>
+                        <a:effectRef idx="0">
+                          <a:scrgbClr r="0" g="0" b="0"/>
+                        </a:effectRef>
                         <a:fontRef idx="minor"/>
                       </wps:style>
                       <wps:txbx>
@@ -1208,12 +1142,11 @@
                               <w:rPr>
                                 <w:rFonts w:cs="Angsana New"/>
                                 <w:b/>
-                                <w:b/>
                                 <w:bCs/>
                                 <w:color w:val="000000"/>
                                 <w:sz w:val="36"/>
-                                <w:sz w:val="36"/>
                                 <w:szCs w:val="36"/>
+                                <w:cs/>
                               </w:rPr>
                               <w:t>รูปภาพกิจกรรมของอาสา</w:t>
                             </w:r>
@@ -1224,27 +1157,17 @@
                               <w:jc w:val="center"/>
                               <w:rPr>
                                 <w:b/>
-                                <w:b/>
                                 <w:bCs/>
                                 <w:color w:val="000000"/>
                                 <w:sz w:val="2"/>
                                 <w:szCs w:val="6"/>
                               </w:rPr>
                             </w:pPr>
-                            <w:r>
-                              <w:rPr>
-                                <w:b/>
-                                <w:bCs/>
-                                <w:color w:val="000000"/>
-                                <w:sz w:val="2"/>
-                                <w:szCs w:val="6"/>
-                              </w:rPr>
-                            </w:r>
                           </w:p>
                           <w:p>
                             <w:pPr>
                               <w:pStyle w:val="FrameContents"/>
-                              <w:spacing w:lineRule="auto" w:line="240"/>
+                              <w:spacing w:line="240" w:lineRule="auto"/>
                               <w:jc w:val="center"/>
                               <w:rPr>
                                 <w:color w:val="000000"/>
@@ -1264,7 +1187,7 @@
                           <w:p>
                             <w:pPr>
                               <w:pStyle w:val="FrameContents"/>
-                              <w:spacing w:lineRule="auto" w:line="240"/>
+                              <w:spacing w:line="240" w:lineRule="auto"/>
                               <w:jc w:val="center"/>
                               <w:rPr>
                                 <w:color w:val="000000"/>
@@ -1282,17 +1205,11 @@
                           <w:p>
                             <w:pPr>
                               <w:pStyle w:val="FrameContents"/>
-                              <w:spacing w:before="0" w:after="200"/>
                               <w:jc w:val="center"/>
                               <w:rPr>
                                 <w:color w:val="000000"/>
                               </w:rPr>
                             </w:pPr>
-                            <w:r>
-                              <w:rPr>
-                                <w:color w:val="000000"/>
-                              </w:rPr>
-                            </w:r>
                           </w:p>
                         </w:txbxContent>
                       </wps:txbx>
@@ -1421,93 +1338,113 @@
     </w:p>
     <w:p>
       <w:pPr>
-        <w:pStyle w:val="Normal"/>
         <w:tabs>
-          <w:tab w:val="left" w:pos="360" w:leader="none"/>
+          <w:tab w:val="left" w:pos="360"/>
         </w:tabs>
         <w:rPr>
-          <w:rFonts w:ascii="Cordia New" w:hAnsi="Cordia New" w:cs="Cordia New" w:asciiTheme="minorBidi" w:cstheme="minorBidi" w:hAnsiTheme="minorBidi"/>
-          <w:sz w:val="32"/>
-          <w:szCs w:val="32"/>
-        </w:rPr>
-      </w:pPr>
-      <w:r>
-        <w:rPr>
-          <w:rFonts w:cs="Cordia New" w:ascii="Cordia New" w:hAnsi="Cordia New" w:asciiTheme="minorBidi" w:cstheme="minorBidi" w:hAnsiTheme="minorBidi"/>
+          <w:rFonts w:asciiTheme="minorBidi" w:hAnsiTheme="minorBidi" w:cstheme="minorBidi"/>
+          <w:sz w:val="32"/>
+          <w:szCs w:val="32"/>
+        </w:rPr>
+      </w:pPr>
+      <w:r>
+        <w:rPr>
+          <w:rFonts w:asciiTheme="minorBidi" w:hAnsiTheme="minorBidi" w:cstheme="minorBidi"/>
           <w:sz w:val="32"/>
           <w:szCs w:val="32"/>
         </w:rPr>
         <w:t>{/has_header}</w:t>
+      </w:r>
+      <w:r>
+        <w:rPr>
+          <w:rFonts w:asciiTheme="minorBidi" w:hAnsiTheme="minorBidi" w:cstheme="minorBidi"/>
+          <w:sz w:val="32"/>
+          <w:szCs w:val="32"/>
+        </w:rPr>
         <w:tab/>
       </w:r>
     </w:p>
     <w:p>
       <w:pPr>
-        <w:pStyle w:val="Normal"/>
         <w:tabs>
-          <w:tab w:val="left" w:pos="360" w:leader="none"/>
-          <w:tab w:val="left" w:pos="5760" w:leader="none"/>
+          <w:tab w:val="left" w:pos="360"/>
+          <w:tab w:val="left" w:pos="5760"/>
         </w:tabs>
-        <w:rPr/>
-      </w:pPr>
-      <w:r>
-        <w:rPr>
-          <w:rFonts w:cs="Cordia New" w:ascii="Cordia New" w:hAnsi="Cordia New" w:asciiTheme="minorBidi" w:cstheme="minorBidi" w:hAnsiTheme="minorBidi"/>
+      </w:pPr>
+      <w:r>
+        <w:rPr>
+          <w:rFonts w:asciiTheme="minorBidi" w:hAnsiTheme="minorBidi" w:cstheme="minorBidi"/>
           <w:sz w:val="32"/>
           <w:szCs w:val="32"/>
         </w:rPr>
         <w:tab/>
         <w:t>{%activity_image_file_name_left_column}</w:t>
+      </w:r>
+      <w:r>
+        <w:rPr>
+          <w:rFonts w:asciiTheme="minorBidi" w:hAnsiTheme="minorBidi" w:cstheme="minorBidi"/>
+          <w:sz w:val="32"/>
+          <w:szCs w:val="32"/>
+        </w:rPr>
         <w:tab/>
         <w:t>{%activity_image_file_name_right_column}</w:t>
       </w:r>
     </w:p>
     <w:p>
       <w:pPr>
-        <w:pStyle w:val="Normal"/>
         <w:tabs>
-          <w:tab w:val="left" w:pos="360" w:leader="none"/>
-          <w:tab w:val="left" w:pos="5760" w:leader="none"/>
+          <w:tab w:val="left" w:pos="360"/>
+          <w:tab w:val="left" w:pos="5760"/>
         </w:tabs>
-        <w:rPr/>
-      </w:pPr>
-      <w:r>
-        <w:rPr>
-          <w:rFonts w:cs="Cordia New" w:ascii="Cordia New" w:hAnsi="Cordia New" w:asciiTheme="minorBidi" w:cstheme="minorBidi" w:hAnsiTheme="minorBidi"/>
+      </w:pPr>
+      <w:r>
+        <w:rPr>
+          <w:rFonts w:asciiTheme="minorBidi" w:hAnsiTheme="minorBidi" w:cstheme="minorBidi"/>
           <w:sz w:val="32"/>
           <w:szCs w:val="32"/>
         </w:rPr>
         <w:tab/>
-      </w:r>
-      <w:bookmarkStart w:id="0" w:name="_GoBack"/>
-      <w:bookmarkEnd w:id="0"/>
-      <w:r>
-        <w:rPr>
-          <w:rFonts w:cs="Cordia New" w:ascii="Cordia New" w:hAnsi="Cordia New" w:asciiTheme="minorBidi" w:cstheme="minorBidi" w:hAnsiTheme="minorBidi"/>
-          <w:sz w:val="32"/>
-          <w:szCs w:val="32"/>
-        </w:rPr>
         <w:t>{activity_image_caption_left_column}</w:t>
+      </w:r>
+      <w:r>
+        <w:rPr>
+          <w:rFonts w:asciiTheme="minorBidi" w:hAnsiTheme="minorBidi" w:cstheme="minorBidi"/>
+          <w:sz w:val="32"/>
+          <w:szCs w:val="32"/>
+        </w:rPr>
         <w:tab/>
         <w:t>{activity_image_caption_right_column}{/images}</w:t>
       </w:r>
     </w:p>
     <w:p>
       <w:pPr>
-        <w:pStyle w:val="Normal"/>
         <w:tabs>
-          <w:tab w:val="left" w:pos="720" w:leader="none"/>
-          <w:tab w:val="left" w:pos="5760" w:leader="none"/>
+          <w:tab w:val="left" w:pos="720"/>
+          <w:tab w:val="left" w:pos="5760"/>
         </w:tabs>
-        <w:rPr>
-          <w:rFonts w:ascii="Cordia New" w:hAnsi="Cordia New" w:cs="Cordia New" w:asciiTheme="minorBidi" w:cstheme="minorBidi" w:hAnsiTheme="minorBidi"/>
-          <w:sz w:val="32"/>
-          <w:szCs w:val="32"/>
-        </w:rPr>
-      </w:pPr>
-      <w:r>
-        <w:rPr>
-          <w:rFonts w:cs="Cordia New" w:ascii="Cordia New" w:hAnsi="Cordia New" w:asciiTheme="minorBidi" w:cstheme="minorBidi" w:hAnsiTheme="minorBidi"/>
+        <w:spacing w:line="240" w:lineRule="auto"/>
+        <w:rPr>
+          <w:rFonts w:asciiTheme="minorBidi" w:hAnsiTheme="minorBidi" w:cstheme="minorBidi"/>
+          <w:sz w:val="12"/>
+          <w:szCs w:val="12"/>
+        </w:rPr>
+      </w:pPr>
+    </w:p>
+    <w:p>
+      <w:pPr>
+        <w:tabs>
+          <w:tab w:val="left" w:pos="720"/>
+          <w:tab w:val="left" w:pos="5760"/>
+        </w:tabs>
+        <w:rPr>
+          <w:rFonts w:asciiTheme="minorBidi" w:hAnsiTheme="minorBidi" w:cstheme="minorBidi"/>
+          <w:sz w:val="32"/>
+          <w:szCs w:val="32"/>
+        </w:rPr>
+      </w:pPr>
+      <w:r>
+        <w:rPr>
+          <w:rFonts w:asciiTheme="minorBidi" w:hAnsiTheme="minorBidi" w:cstheme="minorBidi"/>
           <w:sz w:val="32"/>
           <w:szCs w:val="32"/>
         </w:rPr>
@@ -1516,69 +1453,59 @@
     </w:p>
     <w:p>
       <w:pPr>
-        <w:pStyle w:val="Normal"/>
-        <w:spacing w:lineRule="auto" w:line="240" w:before="0" w:after="0"/>
-        <w:rPr>
-          <w:rFonts w:ascii="Cordia New" w:hAnsi="Cordia New" w:cs="Cordia New" w:asciiTheme="minorBidi" w:cstheme="minorBidi" w:hAnsiTheme="minorBidi"/>
-          <w:sz w:val="32"/>
-          <w:szCs w:val="32"/>
-        </w:rPr>
-      </w:pPr>
-      <w:r>
-        <w:rPr>
-          <w:rFonts w:cs="Cordia New" w:cstheme="minorBidi" w:ascii="Cordia New" w:hAnsi="Cordia New"/>
-          <w:sz w:val="32"/>
-          <w:szCs w:val="32"/>
-        </w:rPr>
-      </w:r>
+        <w:spacing w:after="0" w:line="240" w:lineRule="auto"/>
+        <w:rPr>
+          <w:rFonts w:asciiTheme="minorBidi" w:hAnsiTheme="minorBidi" w:cstheme="minorBidi"/>
+          <w:sz w:val="32"/>
+          <w:szCs w:val="32"/>
+        </w:rPr>
+      </w:pPr>
       <w:r>
         <w:br w:type="page"/>
       </w:r>
     </w:p>
     <w:p>
       <w:pPr>
-        <w:pStyle w:val="Normal"/>
-        <w:spacing w:before="0" w:after="200"/>
-        <w:rPr/>
-      </w:pPr>
-      <w:r>
-        <w:rPr>
-          <w:rFonts w:cs="Cordia New" w:ascii="Cordia New" w:hAnsi="Cordia New" w:asciiTheme="minorBidi" w:cstheme="minorBidi" w:hAnsiTheme="minorBidi"/>
-          <w:sz w:val="32"/>
-          <w:szCs w:val="32"/>
-        </w:rPr>
+        <w:rPr>
+          <w:sz w:val="12"/>
+          <w:szCs w:val="16"/>
+        </w:rPr>
+      </w:pPr>
+      <w:r>
+        <w:rPr>
+          <w:rFonts w:asciiTheme="minorBidi" w:hAnsiTheme="minorBidi" w:cstheme="minorBidi"/>
+          <w:sz w:val="18"/>
+          <w:szCs w:val="18"/>
+        </w:rPr>
+        <w:lastRenderedPageBreak/>
         <w:t>{/staffs}</w:t>
       </w:r>
     </w:p>
     <w:sectPr>
-      <w:type w:val="nextPage"/>
       <w:pgSz w:w="12240" w:h="15840"/>
-      <w:pgMar w:left="720" w:right="720" w:header="0" w:top="0" w:footer="0" w:bottom="720" w:gutter="0"/>
-      <w:pgNumType w:fmt="decimal"/>
-      <w:formProt w:val="false"/>
-      <w:textDirection w:val="lrTb"/>
-      <w:docGrid w:type="default" w:linePitch="360" w:charSpace="4294965247"/>
+      <w:pgMar w:top="0" w:right="720" w:bottom="720" w:left="720" w:header="0" w:footer="0" w:gutter="0"/>
+      <w:cols w:space="720"/>
+      <w:formProt w:val="0"/>
+      <w:docGrid w:linePitch="360" w:charSpace="-2049"/>
     </w:sectPr>
   </w:body>
 </w:document>
 </file>
 
 <file path=word/styles.xml><?xml version="1.0" encoding="utf-8"?>
-<w:styles xmlns:w="http://schemas.openxmlformats.org/wordprocessingml/2006/main" xmlns:w14="http://schemas.microsoft.com/office/word/2010/wordml" xmlns:mc="http://schemas.openxmlformats.org/markup-compatibility/2006" mc:Ignorable="w14">
+<w:styles xmlns:mc="http://schemas.openxmlformats.org/markup-compatibility/2006" xmlns:r="http://schemas.openxmlformats.org/officeDocument/2006/relationships" xmlns:w="http://schemas.openxmlformats.org/wordprocessingml/2006/main" xmlns:w14="http://schemas.microsoft.com/office/word/2010/wordml" mc:Ignorable="w14">
   <w:docDefaults>
     <w:rPrDefault>
       <w:rPr>
-        <w:rFonts w:ascii="Calibri" w:hAnsi="Calibri" w:eastAsia="Calibri" w:cs="Cordia New"/>
+        <w:rFonts w:ascii="Calibri" w:eastAsia="Calibri" w:hAnsi="Calibri" w:cs="Cordia New"/>
         <w:lang w:val="en-US" w:eastAsia="en-US" w:bidi="th-TH"/>
       </w:rPr>
     </w:rPrDefault>
-    <w:pPrDefault>
-      <w:pPr/>
-    </w:pPrDefault>
+    <w:pPrDefault/>
   </w:docDefaults>
   <w:latentStyles w:defLockedState="0" w:defUIPriority="99" w:defSemiHidden="1" w:defUnhideWhenUsed="1" w:defQFormat="0" w:count="267">
-    <w:lsdException w:name="Normal" w:uiPriority="0" w:semiHidden="0" w:unhideWhenUsed="0" w:qFormat="1"/>
-    <w:lsdException w:name="heading 1" w:uiPriority="9" w:semiHidden="0" w:unhideWhenUsed="0" w:qFormat="1"/>
+    <w:lsdException w:name="Normal" w:semiHidden="0" w:uiPriority="0" w:unhideWhenUsed="0" w:qFormat="1"/>
+    <w:lsdException w:name="heading 1" w:semiHidden="0" w:uiPriority="9" w:unhideWhenUsed="0" w:qFormat="1"/>
     <w:lsdException w:name="heading 2" w:uiPriority="9" w:qFormat="1"/>
     <w:lsdException w:name="heading 3" w:uiPriority="9" w:qFormat="1"/>
     <w:lsdException w:name="heading 4" w:uiPriority="9" w:qFormat="1"/>
@@ -1597,263 +1524,138 @@
     <w:lsdException w:name="toc 8" w:uiPriority="39"/>
     <w:lsdException w:name="toc 9" w:uiPriority="39"/>
     <w:lsdException w:name="caption" w:uiPriority="35" w:qFormat="1"/>
-    <w:lsdException w:name="Title" w:uiPriority="10" w:semiHidden="0" w:unhideWhenUsed="0" w:qFormat="1"/>
+    <w:lsdException w:name="Title" w:semiHidden="0" w:uiPriority="10" w:unhideWhenUsed="0" w:qFormat="1"/>
     <w:lsdException w:name="Default Paragraph Font" w:uiPriority="1"/>
-    <w:lsdException w:name="Subtitle" w:uiPriority="11" w:semiHidden="0" w:unhideWhenUsed="0" w:qFormat="1"/>
-    <w:lsdException w:name="Strong" w:uiPriority="22" w:semiHidden="0" w:unhideWhenUsed="0" w:qFormat="1"/>
-    <w:lsdException w:name="Emphasis" w:uiPriority="20" w:semiHidden="0" w:unhideWhenUsed="0" w:qFormat="1"/>
-    <w:lsdException w:name="Table Grid" w:uiPriority="59" w:semiHidden="0" w:unhideWhenUsed="0"/>
+    <w:lsdException w:name="Subtitle" w:semiHidden="0" w:uiPriority="11" w:unhideWhenUsed="0" w:qFormat="1"/>
+    <w:lsdException w:name="Strong" w:semiHidden="0" w:uiPriority="22" w:unhideWhenUsed="0" w:qFormat="1"/>
+    <w:lsdException w:name="Emphasis" w:semiHidden="0" w:uiPriority="20" w:unhideWhenUsed="0" w:qFormat="1"/>
+    <w:lsdException w:name="Table Grid" w:semiHidden="0" w:uiPriority="59" w:unhideWhenUsed="0"/>
     <w:lsdException w:name="Placeholder Text" w:unhideWhenUsed="0"/>
-    <w:lsdException w:name="No Spacing" w:uiPriority="1" w:semiHidden="0" w:unhideWhenUsed="0" w:qFormat="1"/>
-    <w:lsdException w:name="Light Shading" w:uiPriority="60" w:semiHidden="0" w:unhideWhenUsed="0"/>
-    <w:lsdException w:name="Light List" w:uiPriority="61" w:semiHidden="0" w:unhideWhenUsed="0"/>
-    <w:lsdException w:name="Light Grid" w:uiPriority="62" w:semiHidden="0" w:unhideWhenUsed="0"/>
-    <w:lsdException w:name="Medium Shading 1" w:uiPriority="63" w:semiHidden="0" w:unhideWhenUsed="0"/>
-    <w:lsdException w:name="Medium Shading 2" w:uiPriority="64" w:semiHidden="0" w:unhideWhenUsed="0"/>
-    <w:lsdException w:name="Medium List 1" w:uiPriority="65" w:semiHidden="0" w:unhideWhenUsed="0"/>
-    <w:lsdException w:name="Medium List 2" w:uiPriority="66" w:semiHidden="0" w:unhideWhenUsed="0"/>
-    <w:lsdException w:name="Medium Grid 1" w:uiPriority="67" w:semiHidden="0" w:unhideWhenUsed="0"/>
-    <w:lsdException w:name="Medium Grid 2" w:uiPriority="68" w:semiHidden="0" w:unhideWhenUsed="0"/>
-    <w:lsdException w:name="Medium Grid 3" w:uiPriority="69" w:semiHidden="0" w:unhideWhenUsed="0"/>
-    <w:lsdException w:name="Dark List" w:uiPriority="70" w:semiHidden="0" w:unhideWhenUsed="0"/>
-    <w:lsdException w:name="Colorful Shading" w:uiPriority="71" w:semiHidden="0" w:unhideWhenUsed="0"/>
-    <w:lsdException w:name="Colorful List" w:uiPriority="72" w:semiHidden="0" w:unhideWhenUsed="0"/>
-    <w:lsdException w:name="Colorful Grid" w:uiPriority="73" w:semiHidden="0" w:unhideWhenUsed="0"/>
-    <w:lsdException w:name="Light Shading Accent 1" w:uiPriority="60" w:semiHidden="0" w:unhideWhenUsed="0"/>
-    <w:lsdException w:name="Light List Accent 1" w:uiPriority="61" w:semiHidden="0" w:unhideWhenUsed="0"/>
-    <w:lsdException w:name="Light Grid Accent 1" w:uiPriority="62" w:semiHidden="0" w:unhideWhenUsed="0"/>
-    <w:lsdException w:name="Medium Shading 1 Accent 1" w:uiPriority="63" w:semiHidden="0" w:unhideWhenUsed="0"/>
-    <w:lsdException w:name="Medium Shading 2 Accent 1" w:uiPriority="64" w:semiHidden="0" w:unhideWhenUsed="0"/>
-    <w:lsdException w:name="Medium List 1 Accent 1" w:uiPriority="65" w:semiHidden="0" w:unhideWhenUsed="0"/>
+    <w:lsdException w:name="No Spacing" w:semiHidden="0" w:uiPriority="1" w:unhideWhenUsed="0" w:qFormat="1"/>
+    <w:lsdException w:name="Light Shading" w:semiHidden="0" w:uiPriority="60" w:unhideWhenUsed="0"/>
+    <w:lsdException w:name="Light List" w:semiHidden="0" w:uiPriority="61" w:unhideWhenUsed="0"/>
+    <w:lsdException w:name="Light Grid" w:semiHidden="0" w:uiPriority="62" w:unhideWhenUsed="0"/>
+    <w:lsdException w:name="Medium Shading 1" w:semiHidden="0" w:uiPriority="63" w:unhideWhenUsed="0"/>
+    <w:lsdException w:name="Medium Shading 2" w:semiHidden="0" w:uiPriority="64" w:unhideWhenUsed="0"/>
+    <w:lsdException w:name="Medium List 1" w:semiHidden="0" w:uiPriority="65" w:unhideWhenUsed="0"/>
+    <w:lsdException w:name="Medium List 2" w:semiHidden="0" w:uiPriority="66" w:unhideWhenUsed="0"/>
+    <w:lsdException w:name="Medium Grid 1" w:semiHidden="0" w:uiPriority="67" w:unhideWhenUsed="0"/>
+    <w:lsdException w:name="Medium Grid 2" w:semiHidden="0" w:uiPriority="68" w:unhideWhenUsed="0"/>
+    <w:lsdException w:name="Medium Grid 3" w:semiHidden="0" w:uiPriority="69" w:unhideWhenUsed="0"/>
+    <w:lsdException w:name="Dark List" w:semiHidden="0" w:uiPriority="70" w:unhideWhenUsed="0"/>
+    <w:lsdException w:name="Colorful Shading" w:semiHidden="0" w:uiPriority="71" w:unhideWhenUsed="0"/>
+    <w:lsdException w:name="Colorful List" w:semiHidden="0" w:uiPriority="72" w:unhideWhenUsed="0"/>
+    <w:lsdException w:name="Colorful Grid" w:semiHidden="0" w:uiPriority="73" w:unhideWhenUsed="0"/>
+    <w:lsdException w:name="Light Shading Accent 1" w:semiHidden="0" w:uiPriority="60" w:unhideWhenUsed="0"/>
+    <w:lsdException w:name="Light List Accent 1" w:semiHidden="0" w:uiPriority="61" w:unhideWhenUsed="0"/>
+    <w:lsdException w:name="Light Grid Accent 1" w:semiHidden="0" w:uiPriority="62" w:unhideWhenUsed="0"/>
+    <w:lsdException w:name="Medium Shading 1 Accent 1" w:semiHidden="0" w:uiPriority="63" w:unhideWhenUsed="0"/>
+    <w:lsdException w:name="Medium Shading 2 Accent 1" w:semiHidden="0" w:uiPriority="64" w:unhideWhenUsed="0"/>
+    <w:lsdException w:name="Medium List 1 Accent 1" w:semiHidden="0" w:uiPriority="65" w:unhideWhenUsed="0"/>
     <w:lsdException w:name="Revision" w:unhideWhenUsed="0"/>
-    <w:lsdException w:name="List Paragraph" w:uiPriority="34" w:semiHidden="0" w:unhideWhenUsed="0" w:qFormat="1"/>
-    <w:lsdException w:name="Quote" w:uiPriority="29" w:semiHidden="0" w:unhideWhenUsed="0" w:qFormat="1"/>
-    <w:lsdException w:name="Intense Quote" w:uiPriority="30" w:semiHidden="0" w:unhideWhenUsed="0" w:qFormat="1"/>
-    <w:lsdException w:name="Medium List 2 Accent 1" w:uiPriority="66" w:semiHidden="0" w:unhideWhenUsed="0"/>
-    <w:lsdException w:name="Medium Grid 1 Accent 1" w:uiPriority="67" w:semiHidden="0" w:unhideWhenUsed="0"/>
-    <w:lsdException w:name="Medium Grid 2 Accent 1" w:uiPriority="68" w:semiHidden="0" w:unhideWhenUsed="0"/>
-    <w:lsdException w:name="Medium Grid 3 Accent 1" w:uiPriority="69" w:semiHidden="0" w:unhideWhenUsed="0"/>
-    <w:lsdException w:name="Dark List Accent 1" w:uiPriority="70" w:semiHidden="0" w:unhideWhenUsed="0"/>
-    <w:lsdException w:name="Colorful Shading Accent 1" w:uiPriority="71" w:semiHidden="0" w:unhideWhenUsed="0"/>
-    <w:lsdException w:name="Colorful List Accent 1" w:uiPriority="72" w:semiHidden="0" w:unhideWhenUsed="0"/>
-    <w:lsdException w:name="Colorful Grid Accent 1" w:uiPriority="73" w:semiHidden="0" w:unhideWhenUsed="0"/>
-    <w:lsdException w:name="Light Shading Accent 2" w:uiPriority="60" w:semiHidden="0" w:unhideWhenUsed="0"/>
-    <w:lsdException w:name="Light List Accent 2" w:uiPriority="61" w:semiHidden="0" w:unhideWhenUsed="0"/>
-    <w:lsdException w:name="Light Grid Accent 2" w:uiPriority="62" w:semiHidden="0" w:unhideWhenUsed="0"/>
-    <w:lsdException w:name="Medium Shading 1 Accent 2" w:uiPriority="63" w:semiHidden="0" w:unhideWhenUsed="0"/>
-    <w:lsdException w:name="Medium Shading 2 Accent 2" w:uiPriority="64" w:semiHidden="0" w:unhideWhenUsed="0"/>
-    <w:lsdException w:name="Medium List 1 Accent 2" w:uiPriority="65" w:semiHidden="0" w:unhideWhenUsed="0"/>
-    <w:lsdException w:name="Medium List 2 Accent 2" w:uiPriority="66" w:semiHidden="0" w:unhideWhenUsed="0"/>
-    <w:lsdException w:name="Medium Grid 1 Accent 2" w:uiPriority="67" w:semiHidden="0" w:unhideWhenUsed="0"/>
-    <w:lsdException w:name="Medium Grid 2 Accent 2" w:uiPriority="68" w:semiHidden="0" w:unhideWhenUsed="0"/>
-    <w:lsdException w:name="Medium Grid 3 Accent 2" w:uiPriority="69" w:semiHidden="0" w:unhideWhenUsed="0"/>
-    <w:lsdException w:name="Dark List Accent 2" w:uiPriority="70" w:semiHidden="0" w:unhideWhenUsed="0"/>
-    <w:lsdException w:name="Colorful Shading Accent 2" w:uiPriority="71" w:semiHidden="0" w:unhideWhenUsed="0"/>
-    <w:lsdException w:name="Colorful List Accent 2" w:uiPriority="72" w:semiHidden="0" w:unhideWhenUsed="0"/>
-    <w:lsdException w:name="Colorful Grid Accent 2" w:uiPriority="73" w:semiHidden="0" w:unhideWhenUsed="0"/>
-    <w:lsdException w:name="Light Shading Accent 3" w:uiPriority="60" w:semiHidden="0" w:unhideWhenUsed="0"/>
-    <w:lsdException w:name="Light List Accent 3" w:uiPriority="61" w:semiHidden="0" w:unhideWhenUsed="0"/>
-    <w:lsdException w:name="Light Grid Accent 3" w:uiPriority="62" w:semiHidden="0" w:unhideWhenUsed="0"/>
-    <w:lsdException w:name="Medium Shading 1 Accent 3" w:uiPriority="63" w:semiHidden="0" w:unhideWhenUsed="0"/>
-    <w:lsdException w:name="Medium Shading 2 Accent 3" w:uiPriority="64" w:semiHidden="0" w:unhideWhenUsed="0"/>
-    <w:lsdException w:name="Medium List 1 Accent 3" w:uiPriority="65" w:semiHidden="0" w:unhideWhenUsed="0"/>
-    <w:lsdException w:name="Medium List 2 Accent 3" w:uiPriority="66" w:semiHidden="0" w:unhideWhenUsed="0"/>
-    <w:lsdException w:name="Medium Grid 1 Accent 3" w:uiPriority="67" w:semiHidden="0" w:unhideWhenUsed="0"/>
-    <w:lsdException w:name="Medium Grid 2 Accent 3" w:uiPriority="68" w:semiHidden="0" w:unhideWhenUsed="0"/>
-    <w:lsdException w:name="Medium Grid 3 Accent 3" w:uiPriority="69" w:semiHidden="0" w:unhideWhenUsed="0"/>
-    <w:lsdException w:name="Dark List Accent 3" w:uiPriority="70" w:semiHidden="0" w:unhideWhenUsed="0"/>
-    <w:lsdException w:name="Colorful Shading Accent 3" w:uiPriority="71" w:semiHidden="0" w:unhideWhenUsed="0"/>
-    <w:lsdException w:name="Colorful List Accent 3" w:uiPriority="72" w:semiHidden="0" w:unhideWhenUsed="0"/>
-    <w:lsdException w:name="Colorful Grid Accent 3" w:uiPriority="73" w:semiHidden="0" w:unhideWhenUsed="0"/>
-    <w:lsdException w:name="Light Shading Accent 4" w:uiPriority="60" w:semiHidden="0" w:unhideWhenUsed="0"/>
-    <w:lsdException w:name="Light List Accent 4" w:uiPriority="61" w:semiHidden="0" w:unhideWhenUsed="0"/>
-    <w:lsdException w:name="Light Grid Accent 4" w:uiPriority="62" w:semiHidden="0" w:unhideWhenUsed="0"/>
-    <w:lsdException w:name="Medium Shading 1 Accent 4" w:uiPriority="63" w:semiHidden="0" w:unhideWhenUsed="0"/>
-    <w:lsdException w:name="Medium Shading 2 Accent 4" w:uiPriority="64" w:semiHidden="0" w:unhideWhenUsed="0"/>
-    <w:lsdException w:name="Medium List 1 Accent 4" w:uiPriority="65" w:semiHidden="0" w:unhideWhenUsed="0"/>
-    <w:lsdException w:name="Medium List 2 Accent 4" w:uiPriority="66" w:semiHidden="0" w:unhideWhenUsed="0"/>
-    <w:lsdException w:name="Medium Grid 1 Accent 4" w:uiPriority="67" w:semiHidden="0" w:unhideWhenUsed="0"/>
-    <w:lsdException w:name="Medium Grid 2 Accent 4" w:uiPriority="68" w:semiHidden="0" w:unhideWhenUsed="0"/>
-    <w:lsdException w:name="Medium Grid 3 Accent 4" w:uiPriority="69" w:semiHidden="0" w:unhideWhenUsed="0"/>
-    <w:lsdException w:name="Dark List Accent 4" w:uiPriority="70" w:semiHidden="0" w:unhideWhenUsed="0"/>
-    <w:lsdException w:name="Colorful Shading Accent 4" w:uiPriority="71" w:semiHidden="0" w:unhideWhenUsed="0"/>
-    <w:lsdException w:name="Colorful List Accent 4" w:uiPriority="72" w:semiHidden="0" w:unhideWhenUsed="0"/>
-    <w:lsdException w:name="Colorful Grid Accent 4" w:uiPriority="73" w:semiHidden="0" w:unhideWhenUsed="0"/>
-    <w:lsdException w:name="Light Shading Accent 5" w:uiPriority="60" w:semiHidden="0" w:unhideWhenUsed="0"/>
-    <w:lsdException w:name="Light List Accent 5" w:uiPriority="61" w:semiHidden="0" w:unhideWhenUsed="0"/>
-    <w:lsdException w:name="Light Grid Accent 5" w:uiPriority="62" w:semiHidden="0" w:unhideWhenUsed="0"/>
-    <w:lsdException w:name="Medium Shading 1 Accent 5" w:uiPriority="63" w:semiHidden="0" w:unhideWhenUsed="0"/>
-    <w:lsdException w:name="Medium Shading 2 Accent 5" w:uiPriority="64" w:semiHidden="0" w:unhideWhenUsed="0"/>
-    <w:lsdException w:name="Medium List 1 Accent 5" w:uiPriority="65" w:semiHidden="0" w:unhideWhenUsed="0"/>
-    <w:lsdException w:name="Medium List 2 Accent 5" w:uiPriority="66" w:semiHidden="0" w:unhideWhenUsed="0"/>
-    <w:lsdException w:name="Medium Grid 1 Accent 5" w:uiPriority="67" w:semiHidden="0" w:unhideWhenUsed="0"/>
-    <w:lsdException w:name="Medium Grid 2 Accent 5" w:uiPriority="68" w:semiHidden="0" w:unhideWhenUsed="0"/>
-    <w:lsdException w:name="Medium Grid 3 Accent 5" w:uiPriority="69" w:semiHidden="0" w:unhideWhenUsed="0"/>
-    <w:lsdException w:name="Dark List Accent 5" w:uiPriority="70" w:semiHidden="0" w:unhideWhenUsed="0"/>
-    <w:lsdException w:name="Colorful Shading Accent 5" w:uiPriority="71" w:semiHidden="0" w:unhideWhenUsed="0"/>
-    <w:lsdException w:name="Colorful List Accent 5" w:uiPriority="72" w:semiHidden="0" w:unhideWhenUsed="0"/>
-    <w:lsdException w:name="Colorful Grid Accent 5" w:uiPriority="73" w:semiHidden="0" w:unhideWhenUsed="0"/>
-    <w:lsdException w:name="Light Shading Accent 6" w:uiPriority="60" w:semiHidden="0" w:unhideWhenUsed="0"/>
-    <w:lsdException w:name="Light List Accent 6" w:uiPriority="61" w:semiHidden="0" w:unhideWhenUsed="0"/>
-    <w:lsdException w:name="Light Grid Accent 6" w:uiPriority="62" w:semiHidden="0" w:unhideWhenUsed="0"/>
-    <w:lsdException w:name="Medium Shading 1 Accent 6" w:uiPriority="63" w:semiHidden="0" w:unhideWhenUsed="0"/>
-    <w:lsdException w:name="Medium Shading 2 Accent 6" w:uiPriority="64" w:semiHidden="0" w:unhideWhenUsed="0"/>
-    <w:lsdException w:name="Medium List 1 Accent 6" w:uiPriority="65" w:semiHidden="0" w:unhideWhenUsed="0"/>
-    <w:lsdException w:name="Medium List 2 Accent 6" w:uiPriority="66" w:semiHidden="0" w:unhideWhenUsed="0"/>
-    <w:lsdException w:name="Medium Grid 1 Accent 6" w:uiPriority="67" w:semiHidden="0" w:unhideWhenUsed="0"/>
-    <w:lsdException w:name="Medium Grid 2 Accent 6" w:uiPriority="68" w:semiHidden="0" w:unhideWhenUsed="0"/>
-    <w:lsdException w:name="Medium Grid 3 Accent 6" w:uiPriority="69" w:semiHidden="0" w:unhideWhenUsed="0"/>
-    <w:lsdException w:name="Dark List Accent 6" w:uiPriority="70" w:semiHidden="0" w:unhideWhenUsed="0"/>
-    <w:lsdException w:name="Colorful Shading Accent 6" w:uiPriority="71" w:semiHidden="0" w:unhideWhenUsed="0"/>
-    <w:lsdException w:name="Colorful List Accent 6" w:uiPriority="72" w:semiHidden="0" w:unhideWhenUsed="0"/>
-    <w:lsdException w:name="Colorful Grid Accent 6" w:uiPriority="73" w:semiHidden="0" w:unhideWhenUsed="0"/>
-    <w:lsdException w:name="Subtle Emphasis" w:uiPriority="19" w:semiHidden="0" w:unhideWhenUsed="0" w:qFormat="1"/>
-    <w:lsdException w:name="Intense Emphasis" w:uiPriority="21" w:semiHidden="0" w:unhideWhenUsed="0" w:qFormat="1"/>
-    <w:lsdException w:name="Subtle Reference" w:uiPriority="31" w:semiHidden="0" w:unhideWhenUsed="0" w:qFormat="1"/>
-    <w:lsdException w:name="Intense Reference" w:uiPriority="32" w:semiHidden="0" w:unhideWhenUsed="0" w:qFormat="1"/>
-    <w:lsdException w:name="Book Title" w:uiPriority="33" w:semiHidden="0" w:unhideWhenUsed="0" w:qFormat="1"/>
+    <w:lsdException w:name="List Paragraph" w:semiHidden="0" w:uiPriority="34" w:unhideWhenUsed="0" w:qFormat="1"/>
+    <w:lsdException w:name="Quote" w:semiHidden="0" w:uiPriority="29" w:unhideWhenUsed="0" w:qFormat="1"/>
+    <w:lsdException w:name="Intense Quote" w:semiHidden="0" w:uiPriority="30" w:unhideWhenUsed="0" w:qFormat="1"/>
+    <w:lsdException w:name="Medium List 2 Accent 1" w:semiHidden="0" w:uiPriority="66" w:unhideWhenUsed="0"/>
+    <w:lsdException w:name="Medium Grid 1 Accent 1" w:semiHidden="0" w:uiPriority="67" w:unhideWhenUsed="0"/>
+    <w:lsdException w:name="Medium Grid 2 Accent 1" w:semiHidden="0" w:uiPriority="68" w:unhideWhenUsed="0"/>
+    <w:lsdException w:name="Medium Grid 3 Accent 1" w:semiHidden="0" w:uiPriority="69" w:unhideWhenUsed="0"/>
+    <w:lsdException w:name="Dark List Accent 1" w:semiHidden="0" w:uiPriority="70" w:unhideWhenUsed="0"/>
+    <w:lsdException w:name="Colorful Shading Accent 1" w:semiHidden="0" w:uiPriority="71" w:unhideWhenUsed="0"/>
+    <w:lsdException w:name="Colorful List Accent 1" w:semiHidden="0" w:uiPriority="72" w:unhideWhenUsed="0"/>
+    <w:lsdException w:name="Colorful Grid Accent 1" w:semiHidden="0" w:uiPriority="73" w:unhideWhenUsed="0"/>
+    <w:lsdException w:name="Light Shading Accent 2" w:semiHidden="0" w:uiPriority="60" w:unhideWhenUsed="0"/>
+    <w:lsdException w:name="Light List Accent 2" w:semiHidden="0" w:uiPriority="61" w:unhideWhenUsed="0"/>
+    <w:lsdException w:name="Light Grid Accent 2" w:semiHidden="0" w:uiPriority="62" w:unhideWhenUsed="0"/>
+    <w:lsdException w:name="Medium Shading 1 Accent 2" w:semiHidden="0" w:uiPriority="63" w:unhideWhenUsed="0"/>
+    <w:lsdException w:name="Medium Shading 2 Accent 2" w:semiHidden="0" w:uiPriority="64" w:unhideWhenUsed="0"/>
+    <w:lsdException w:name="Medium List 1 Accent 2" w:semiHidden="0" w:uiPriority="65" w:unhideWhenUsed="0"/>
+    <w:lsdException w:name="Medium List 2 Accent 2" w:semiHidden="0" w:uiPriority="66" w:unhideWhenUsed="0"/>
+    <w:lsdException w:name="Medium Grid 1 Accent 2" w:semiHidden="0" w:uiPriority="67" w:unhideWhenUsed="0"/>
+    <w:lsdException w:name="Medium Grid 2 Accent 2" w:semiHidden="0" w:uiPriority="68" w:unhideWhenUsed="0"/>
+    <w:lsdException w:name="Medium Grid 3 Accent 2" w:semiHidden="0" w:uiPriority="69" w:unhideWhenUsed="0"/>
+    <w:lsdException w:name="Dark List Accent 2" w:semiHidden="0" w:uiPriority="70" w:unhideWhenUsed="0"/>
+    <w:lsdException w:name="Colorful Shading Accent 2" w:semiHidden="0" w:uiPriority="71" w:unhideWhenUsed="0"/>
+    <w:lsdException w:name="Colorful List Accent 2" w:semiHidden="0" w:uiPriority="72" w:unhideWhenUsed="0"/>
+    <w:lsdException w:name="Colorful Grid Accent 2" w:semiHidden="0" w:uiPriority="73" w:unhideWhenUsed="0"/>
+    <w:lsdException w:name="Light Shading Accent 3" w:semiHidden="0" w:uiPriority="60" w:unhideWhenUsed="0"/>
+    <w:lsdException w:name="Light List Accent 3" w:semiHidden="0" w:uiPriority="61" w:unhideWhenUsed="0"/>
+    <w:lsdException w:name="Light Grid Accent 3" w:semiHidden="0" w:uiPriority="62" w:unhideWhenUsed="0"/>
+    <w:lsdException w:name="Medium Shading 1 Accent 3" w:semiHidden="0" w:uiPriority="63" w:unhideWhenUsed="0"/>
+    <w:lsdException w:name="Medium Shading 2 Accent 3" w:semiHidden="0" w:uiPriority="64" w:unhideWhenUsed="0"/>
+    <w:lsdException w:name="Medium List 1 Accent 3" w:semiHidden="0" w:uiPriority="65" w:unhideWhenUsed="0"/>
+    <w:lsdException w:name="Medium List 2 Accent 3" w:semiHidden="0" w:uiPriority="66" w:unhideWhenUsed="0"/>
+    <w:lsdException w:name="Medium Grid 1 Accent 3" w:semiHidden="0" w:uiPriority="67" w:unhideWhenUsed="0"/>
+    <w:lsdException w:name="Medium Grid 2 Accent 3" w:semiHidden="0" w:uiPriority="68" w:unhideWhenUsed="0"/>
+    <w:lsdException w:name="Medium Grid 3 Accent 3" w:semiHidden="0" w:uiPriority="69" w:unhideWhenUsed="0"/>
+    <w:lsdException w:name="Dark List Accent 3" w:semiHidden="0" w:uiPriority="70" w:unhideWhenUsed="0"/>
+    <w:lsdException w:name="Colorful Shading Accent 3" w:semiHidden="0" w:uiPriority="71" w:unhideWhenUsed="0"/>
+    <w:lsdException w:name="Colorful List Accent 3" w:semiHidden="0" w:uiPriority="72" w:unhideWhenUsed="0"/>
+    <w:lsdException w:name="Colorful Grid Accent 3" w:semiHidden="0" w:uiPriority="73" w:unhideWhenUsed="0"/>
+    <w:lsdException w:name="Light Shading Accent 4" w:semiHidden="0" w:uiPriority="60" w:unhideWhenUsed="0"/>
+    <w:lsdException w:name="Light List Accent 4" w:semiHidden="0" w:uiPriority="61" w:unhideWhenUsed="0"/>
+    <w:lsdException w:name="Light Grid Accent 4" w:semiHidden="0" w:uiPriority="62" w:unhideWhenUsed="0"/>
+    <w:lsdException w:name="Medium Shading 1 Accent 4" w:semiHidden="0" w:uiPriority="63" w:unhideWhenUsed="0"/>
+    <w:lsdException w:name="Medium Shading 2 Accent 4" w:semiHidden="0" w:uiPriority="64" w:unhideWhenUsed="0"/>
+    <w:lsdException w:name="Medium List 1 Accent 4" w:semiHidden="0" w:uiPriority="65" w:unhideWhenUsed="0"/>
+    <w:lsdException w:name="Medium List 2 Accent 4" w:semiHidden="0" w:uiPriority="66" w:unhideWhenUsed="0"/>
+    <w:lsdException w:name="Medium Grid 1 Accent 4" w:semiHidden="0" w:uiPriority="67" w:unhideWhenUsed="0"/>
+    <w:lsdException w:name="Medium Grid 2 Accent 4" w:semiHidden="0" w:uiPriority="68" w:unhideWhenUsed="0"/>
+    <w:lsdException w:name="Medium Grid 3 Accent 4" w:semiHidden="0" w:uiPriority="69" w:unhideWhenUsed="0"/>
+    <w:lsdException w:name="Dark List Accent 4" w:semiHidden="0" w:uiPriority="70" w:unhideWhenUsed="0"/>
+    <w:lsdException w:name="Colorful Shading Accent 4" w:semiHidden="0" w:uiPriority="71" w:unhideWhenUsed="0"/>
+    <w:lsdException w:name="Colorful List Accent 4" w:semiHidden="0" w:uiPriority="72" w:unhideWhenUsed="0"/>
+    <w:lsdException w:name="Colorful Grid Accent 4" w:semiHidden="0" w:uiPriority="73" w:unhideWhenUsed="0"/>
+    <w:lsdException w:name="Light Shading Accent 5" w:semiHidden="0" w:uiPriority="60" w:unhideWhenUsed="0"/>
+    <w:lsdException w:name="Light List Accent 5" w:semiHidden="0" w:uiPriority="61" w:unhideWhenUsed="0"/>
+    <w:lsdException w:name="Light Grid Accent 5" w:semiHidden="0" w:uiPriority="62" w:unhideWhenUsed="0"/>
+    <w:lsdException w:name="Medium Shading 1 Accent 5" w:semiHidden="0" w:uiPriority="63" w:unhideWhenUsed="0"/>
+    <w:lsdException w:name="Medium Shading 2 Accent 5" w:semiHidden="0" w:uiPriority="64" w:unhideWhenUsed="0"/>
+    <w:lsdException w:name="Medium List 1 Accent 5" w:semiHidden="0" w:uiPriority="65" w:unhideWhenUsed="0"/>
+    <w:lsdException w:name="Medium List 2 Accent 5" w:semiHidden="0" w:uiPriority="66" w:unhideWhenUsed="0"/>
+    <w:lsdException w:name="Medium Grid 1 Accent 5" w:semiHidden="0" w:uiPriority="67" w:unhideWhenUsed="0"/>
+    <w:lsdException w:name="Medium Grid 2 Accent 5" w:semiHidden="0" w:uiPriority="68" w:unhideWhenUsed="0"/>
+    <w:lsdException w:name="Medium Grid 3 Accent 5" w:semiHidden="0" w:uiPriority="69" w:unhideWhenUsed="0"/>
+    <w:lsdException w:name="Dark List Accent 5" w:semiHidden="0" w:uiPriority="70" w:unhideWhenUsed="0"/>
+    <w:lsdException w:name="Colorful Shading Accent 5" w:semiHidden="0" w:uiPriority="71" w:unhideWhenUsed="0"/>
+    <w:lsdException w:name="Colorful List Accent 5" w:semiHidden="0" w:uiPriority="72" w:unhideWhenUsed="0"/>
+    <w:lsdException w:name="Colorful Grid Accent 5" w:semiHidden="0" w:uiPriority="73" w:unhideWhenUsed="0"/>
+    <w:lsdException w:name="Light Shading Accent 6" w:semiHidden="0" w:uiPriority="60" w:unhideWhenUsed="0"/>
+    <w:lsdException w:name="Light List Accent 6" w:semiHidden="0" w:uiPriority="61" w:unhideWhenUsed="0"/>
+    <w:lsdException w:name="Light Grid Accent 6" w:semiHidden="0" w:uiPriority="62" w:unhideWhenUsed="0"/>
+    <w:lsdException w:name="Medium Shading 1 Accent 6" w:semiHidden="0" w:uiPriority="63" w:unhideWhenUsed="0"/>
+    <w:lsdException w:name="Medium Shading 2 Accent 6" w:semiHidden="0" w:uiPriority="64" w:unhideWhenUsed="0"/>
+    <w:lsdException w:name="Medium List 1 Accent 6" w:semiHidden="0" w:uiPriority="65" w:unhideWhenUsed="0"/>
+    <w:lsdException w:name="Medium List 2 Accent 6" w:semiHidden="0" w:uiPriority="66" w:unhideWhenUsed="0"/>
+    <w:lsdException w:name="Medium Grid 1 Accent 6" w:semiHidden="0" w:uiPriority="67" w:unhideWhenUsed="0"/>
+    <w:lsdException w:name="Medium Grid 2 Accent 6" w:semiHidden="0" w:uiPriority="68" w:unhideWhenUsed="0"/>
+    <w:lsdException w:name="Medium Grid 3 Accent 6" w:semiHidden="0" w:uiPriority="69" w:unhideWhenUsed="0"/>
+    <w:lsdException w:name="Dark List Accent 6" w:semiHidden="0" w:uiPriority="70" w:unhideWhenUsed="0"/>
+    <w:lsdException w:name="Colorful Shading Accent 6" w:semiHidden="0" w:uiPriority="71" w:unhideWhenUsed="0"/>
+    <w:lsdException w:name="Colorful List Accent 6" w:semiHidden="0" w:uiPriority="72" w:unhideWhenUsed="0"/>
+    <w:lsdException w:name="Colorful Grid Accent 6" w:semiHidden="0" w:uiPriority="73" w:unhideWhenUsed="0"/>
+    <w:lsdException w:name="Subtle Emphasis" w:semiHidden="0" w:uiPriority="19" w:unhideWhenUsed="0" w:qFormat="1"/>
+    <w:lsdException w:name="Intense Emphasis" w:semiHidden="0" w:uiPriority="21" w:unhideWhenUsed="0" w:qFormat="1"/>
+    <w:lsdException w:name="Subtle Reference" w:semiHidden="0" w:uiPriority="31" w:unhideWhenUsed="0" w:qFormat="1"/>
+    <w:lsdException w:name="Intense Reference" w:semiHidden="0" w:uiPriority="32" w:unhideWhenUsed="0" w:qFormat="1"/>
+    <w:lsdException w:name="Book Title" w:semiHidden="0" w:uiPriority="33" w:unhideWhenUsed="0" w:qFormat="1"/>
     <w:lsdException w:name="Bibliography" w:uiPriority="37"/>
     <w:lsdException w:name="TOC Heading" w:uiPriority="39" w:qFormat="1"/>
   </w:latentStyles>
-  <w:style w:type="paragraph" w:styleId="Normal" w:default="1">
+  <w:style w:type="paragraph" w:default="1" w:styleId="Normal">
     <w:name w:val="Normal"/>
     <w:qFormat/>
     <w:pPr>
-      <w:widowControl/>
-      <w:bidi w:val="0"/>
-      <w:spacing w:lineRule="auto" w:line="276" w:before="0" w:after="200"/>
-      <w:jc w:val="left"/>
+      <w:spacing w:after="200" w:line="276" w:lineRule="auto"/>
     </w:pPr>
     <w:rPr>
-      <w:rFonts w:ascii="Calibri" w:hAnsi="Calibri" w:eastAsia="Calibri" w:cs="Cordia New"/>
-      <w:color w:val="auto"/>
       <w:sz w:val="22"/>
       <w:szCs w:val="28"/>
-      <w:lang w:val="en-US" w:eastAsia="en-US" w:bidi="th-TH"/>
     </w:rPr>
   </w:style>
-  <w:style w:type="character" w:styleId="DefaultParagraphFont" w:default="1">
+  <w:style w:type="character" w:default="1" w:styleId="DefaultParagraphFont">
     <w:name w:val="Default Paragraph Font"/>
     <w:uiPriority w:val="1"/>
-    <w:semiHidden/>
-    <w:unhideWhenUsed/>
-    <w:qFormat/>
-    <w:rPr/>
-  </w:style>
-  <w:style w:type="character" w:styleId="BalloonTextChar" w:customStyle="1">
-    <w:name w:val="Balloon Text Char"/>
-    <w:basedOn w:val="DefaultParagraphFont"/>
-    <w:link w:val="BalloonText"/>
-    <w:uiPriority w:val="99"/>
-    <w:semiHidden/>
-    <w:qFormat/>
-    <w:rsid w:val="00817ebc"/>
-    <w:rPr>
-      <w:rFonts w:ascii="Tahoma" w:hAnsi="Tahoma" w:cs="Angsana New"/>
-      <w:sz w:val="16"/>
-    </w:rPr>
-  </w:style>
-  <w:style w:type="paragraph" w:styleId="Heading" w:customStyle="1">
-    <w:name w:val="Heading"/>
-    <w:basedOn w:val="Normal"/>
-    <w:next w:val="TextBody"/>
-    <w:qFormat/>
-    <w:pPr>
-      <w:keepNext/>
-      <w:spacing w:before="240" w:after="120"/>
-    </w:pPr>
-    <w:rPr>
-      <w:rFonts w:ascii="Liberation Sans" w:hAnsi="Liberation Sans" w:eastAsia="Droid Sans Fallback" w:cs="FreeSans"/>
-      <w:sz w:val="28"/>
-    </w:rPr>
-  </w:style>
-  <w:style w:type="paragraph" w:styleId="TextBody" w:customStyle="1">
-    <w:name w:val="Text Body"/>
-    <w:basedOn w:val="Normal"/>
-    <w:pPr>
-      <w:spacing w:lineRule="auto" w:line="288" w:before="0" w:after="140"/>
-    </w:pPr>
-    <w:rPr/>
-  </w:style>
-  <w:style w:type="paragraph" w:styleId="List">
-    <w:name w:val="List"/>
-    <w:basedOn w:val="TextBody"/>
-    <w:pPr/>
-    <w:rPr>
-      <w:rFonts w:cs="FreeSans"/>
-    </w:rPr>
-  </w:style>
-  <w:style w:type="paragraph" w:styleId="Caption">
-    <w:name w:val="Caption"/>
-    <w:basedOn w:val="Normal"/>
-    <w:qFormat/>
-    <w:pPr>
-      <w:suppressLineNumbers/>
-      <w:spacing w:before="120" w:after="120"/>
-    </w:pPr>
-    <w:rPr>
-      <w:rFonts w:cs="FreeSans"/>
-      <w:i/>
-      <w:iCs/>
-      <w:sz w:val="24"/>
-      <w:szCs w:val="24"/>
-    </w:rPr>
-  </w:style>
-  <w:style w:type="paragraph" w:styleId="Index" w:customStyle="1">
-    <w:name w:val="Index"/>
-    <w:basedOn w:val="Normal"/>
-    <w:qFormat/>
-    <w:pPr>
-      <w:suppressLineNumbers/>
-    </w:pPr>
-    <w:rPr>
-      <w:rFonts w:cs="FreeSans"/>
-    </w:rPr>
-  </w:style>
-  <w:style w:type="paragraph" w:styleId="Caption1">
-    <w:name w:val="caption"/>
-    <w:basedOn w:val="Normal"/>
-    <w:qFormat/>
-    <w:pPr>
-      <w:suppressLineNumbers/>
-      <w:spacing w:before="120" w:after="120"/>
-    </w:pPr>
-    <w:rPr>
-      <w:rFonts w:cs="FreeSans"/>
-      <w:i/>
-      <w:iCs/>
-      <w:sz w:val="24"/>
-      <w:szCs w:val="24"/>
-    </w:rPr>
-  </w:style>
-  <w:style w:type="paragraph" w:styleId="BalloonText">
-    <w:name w:val="Balloon Text"/>
-    <w:basedOn w:val="Normal"/>
-    <w:link w:val="BalloonTextChar"/>
-    <w:uiPriority w:val="99"/>
-    <w:semiHidden/>
-    <w:unhideWhenUsed/>
-    <w:qFormat/>
-    <w:rsid w:val="00817ebc"/>
-    <w:pPr>
-      <w:spacing w:lineRule="auto" w:line="240" w:before="0" w:after="0"/>
-    </w:pPr>
-    <w:rPr>
-      <w:rFonts w:ascii="Tahoma" w:hAnsi="Tahoma" w:cs="Angsana New"/>
-      <w:sz w:val="16"/>
-      <w:szCs w:val="20"/>
-    </w:rPr>
-  </w:style>
-  <w:style w:type="paragraph" w:styleId="FrameContents" w:customStyle="1">
-    <w:name w:val="Frame Contents"/>
-    <w:basedOn w:val="Normal"/>
-    <w:qFormat/>
-    <w:pPr/>
-    <w:rPr/>
-  </w:style>
-  <w:style w:type="numbering" w:styleId="NoList" w:default="1">
-    <w:name w:val="No List"/>
-    <w:uiPriority w:val="99"/>
     <w:semiHidden/>
     <w:unhideWhenUsed/>
   </w:style>
@@ -1871,6 +1673,385 @@
         <w:right w:w="108" w:type="dxa"/>
       </w:tblCellMar>
     </w:tblPr>
+  </w:style>
+  <w:style w:type="numbering" w:default="1" w:styleId="NoList">
+    <w:name w:val="No List"/>
+    <w:uiPriority w:val="99"/>
+    <w:semiHidden/>
+    <w:unhideWhenUsed/>
+  </w:style>
+  <w:style w:type="character" w:customStyle="1" w:styleId="BalloonTextChar">
+    <w:name w:val="Balloon Text Char"/>
+    <w:basedOn w:val="DefaultParagraphFont"/>
+    <w:link w:val="BalloonText"/>
+    <w:uiPriority w:val="99"/>
+    <w:semiHidden/>
+    <w:qFormat/>
+    <w:rsid w:val="00817EBC"/>
+    <w:rPr>
+      <w:rFonts w:ascii="Tahoma" w:hAnsi="Tahoma" w:cs="Angsana New"/>
+      <w:sz w:val="16"/>
+    </w:rPr>
+  </w:style>
+  <w:style w:type="paragraph" w:customStyle="1" w:styleId="Heading">
+    <w:name w:val="Heading"/>
+    <w:basedOn w:val="Normal"/>
+    <w:next w:val="TextBody"/>
+    <w:qFormat/>
+    <w:pPr>
+      <w:keepNext/>
+      <w:spacing w:before="240" w:after="120"/>
+    </w:pPr>
+    <w:rPr>
+      <w:rFonts w:ascii="Liberation Sans" w:eastAsia="Droid Sans Fallback" w:hAnsi="Liberation Sans" w:cs="FreeSans"/>
+      <w:sz w:val="28"/>
+    </w:rPr>
+  </w:style>
+  <w:style w:type="paragraph" w:customStyle="1" w:styleId="TextBody">
+    <w:name w:val="Text Body"/>
+    <w:basedOn w:val="Normal"/>
+    <w:pPr>
+      <w:spacing w:after="140" w:line="288" w:lineRule="auto"/>
+    </w:pPr>
+  </w:style>
+  <w:style w:type="paragraph" w:styleId="List">
+    <w:name w:val="List"/>
+    <w:basedOn w:val="TextBody"/>
+    <w:rPr>
+      <w:rFonts w:cs="FreeSans"/>
+    </w:rPr>
+  </w:style>
+  <w:style w:type="paragraph" w:styleId="Caption">
+    <w:name w:val="caption"/>
+    <w:basedOn w:val="Normal"/>
+    <w:qFormat/>
+    <w:pPr>
+      <w:suppressLineNumbers/>
+      <w:spacing w:before="120" w:after="120"/>
+    </w:pPr>
+    <w:rPr>
+      <w:rFonts w:cs="FreeSans"/>
+      <w:i/>
+      <w:iCs/>
+      <w:sz w:val="24"/>
+      <w:szCs w:val="24"/>
+    </w:rPr>
+  </w:style>
+  <w:style w:type="paragraph" w:customStyle="1" w:styleId="Index">
+    <w:name w:val="Index"/>
+    <w:basedOn w:val="Normal"/>
+    <w:qFormat/>
+    <w:pPr>
+      <w:suppressLineNumbers/>
+    </w:pPr>
+    <w:rPr>
+      <w:rFonts w:cs="FreeSans"/>
+    </w:rPr>
+  </w:style>
+  <w:style w:type="paragraph" w:styleId="BalloonText">
+    <w:name w:val="Balloon Text"/>
+    <w:basedOn w:val="Normal"/>
+    <w:link w:val="BalloonTextChar"/>
+    <w:uiPriority w:val="99"/>
+    <w:semiHidden/>
+    <w:unhideWhenUsed/>
+    <w:qFormat/>
+    <w:rsid w:val="00817EBC"/>
+    <w:pPr>
+      <w:spacing w:after="0" w:line="240" w:lineRule="auto"/>
+    </w:pPr>
+    <w:rPr>
+      <w:rFonts w:ascii="Tahoma" w:hAnsi="Tahoma" w:cs="Angsana New"/>
+      <w:sz w:val="16"/>
+      <w:szCs w:val="20"/>
+    </w:rPr>
+  </w:style>
+  <w:style w:type="paragraph" w:customStyle="1" w:styleId="FrameContents">
+    <w:name w:val="Frame Contents"/>
+    <w:basedOn w:val="Normal"/>
+    <w:qFormat/>
+  </w:style>
+</w:styles>
+</file>
+
+<file path=word/stylesWithEffects.xml><?xml version="1.0" encoding="utf-8"?>
+<w:styles xmlns:wpc="http://schemas.microsoft.com/office/word/2010/wordprocessingCanvas" xmlns:mc="http://schemas.openxmlformats.org/markup-compatibility/2006" xmlns:o="urn:schemas-microsoft-com:office:office" xmlns:r="http://schemas.openxmlformats.org/officeDocument/2006/relationships" xmlns:m="http://schemas.openxmlformats.org/officeDocument/2006/math" xmlns:v="urn:schemas-microsoft-com:vml" xmlns:wp14="http://schemas.microsoft.com/office/word/2010/wordprocessingDrawing" xmlns:wp="http://schemas.openxmlformats.org/drawingml/2006/wordprocessingDrawing" xmlns:w10="urn:schemas-microsoft-com:office:word" xmlns:w="http://schemas.openxmlformats.org/wordprocessingml/2006/main" xmlns:w14="http://schemas.microsoft.com/office/word/2010/wordml" xmlns:wpg="http://schemas.microsoft.com/office/word/2010/wordprocessingGroup" xmlns:wpi="http://schemas.microsoft.com/office/word/2010/wordprocessingInk" xmlns:wne="http://schemas.microsoft.com/office/word/2006/wordml" xmlns:wps="http://schemas.microsoft.com/office/word/2010/wordprocessingShape" mc:Ignorable="w14 wp14">
+  <w:docDefaults>
+    <w:rPrDefault>
+      <w:rPr>
+        <w:rFonts w:ascii="Calibri" w:eastAsia="Calibri" w:hAnsi="Calibri" w:cs="Cordia New"/>
+        <w:lang w:val="en-US" w:eastAsia="en-US" w:bidi="th-TH"/>
+      </w:rPr>
+    </w:rPrDefault>
+    <w:pPrDefault/>
+  </w:docDefaults>
+  <w:latentStyles w:defLockedState="0" w:defUIPriority="99" w:defSemiHidden="1" w:defUnhideWhenUsed="1" w:defQFormat="0" w:count="267">
+    <w:lsdException w:name="Normal" w:semiHidden="0" w:uiPriority="0" w:unhideWhenUsed="0" w:qFormat="1"/>
+    <w:lsdException w:name="heading 1" w:semiHidden="0" w:uiPriority="9" w:unhideWhenUsed="0" w:qFormat="1"/>
+    <w:lsdException w:name="heading 2" w:uiPriority="9" w:qFormat="1"/>
+    <w:lsdException w:name="heading 3" w:uiPriority="9" w:qFormat="1"/>
+    <w:lsdException w:name="heading 4" w:uiPriority="9" w:qFormat="1"/>
+    <w:lsdException w:name="heading 5" w:uiPriority="9" w:qFormat="1"/>
+    <w:lsdException w:name="heading 6" w:uiPriority="9" w:qFormat="1"/>
+    <w:lsdException w:name="heading 7" w:uiPriority="9" w:qFormat="1"/>
+    <w:lsdException w:name="heading 8" w:uiPriority="9" w:qFormat="1"/>
+    <w:lsdException w:name="heading 9" w:uiPriority="9" w:qFormat="1"/>
+    <w:lsdException w:name="toc 1" w:uiPriority="39"/>
+    <w:lsdException w:name="toc 2" w:uiPriority="39"/>
+    <w:lsdException w:name="toc 3" w:uiPriority="39"/>
+    <w:lsdException w:name="toc 4" w:uiPriority="39"/>
+    <w:lsdException w:name="toc 5" w:uiPriority="39"/>
+    <w:lsdException w:name="toc 6" w:uiPriority="39"/>
+    <w:lsdException w:name="toc 7" w:uiPriority="39"/>
+    <w:lsdException w:name="toc 8" w:uiPriority="39"/>
+    <w:lsdException w:name="toc 9" w:uiPriority="39"/>
+    <w:lsdException w:name="caption" w:uiPriority="35" w:qFormat="1"/>
+    <w:lsdException w:name="Title" w:semiHidden="0" w:uiPriority="10" w:unhideWhenUsed="0" w:qFormat="1"/>
+    <w:lsdException w:name="Default Paragraph Font" w:uiPriority="1"/>
+    <w:lsdException w:name="Subtitle" w:semiHidden="0" w:uiPriority="11" w:unhideWhenUsed="0" w:qFormat="1"/>
+    <w:lsdException w:name="Strong" w:semiHidden="0" w:uiPriority="22" w:unhideWhenUsed="0" w:qFormat="1"/>
+    <w:lsdException w:name="Emphasis" w:semiHidden="0" w:uiPriority="20" w:unhideWhenUsed="0" w:qFormat="1"/>
+    <w:lsdException w:name="Table Grid" w:semiHidden="0" w:uiPriority="59" w:unhideWhenUsed="0"/>
+    <w:lsdException w:name="Placeholder Text" w:unhideWhenUsed="0"/>
+    <w:lsdException w:name="No Spacing" w:semiHidden="0" w:uiPriority="1" w:unhideWhenUsed="0" w:qFormat="1"/>
+    <w:lsdException w:name="Light Shading" w:semiHidden="0" w:uiPriority="60" w:unhideWhenUsed="0"/>
+    <w:lsdException w:name="Light List" w:semiHidden="0" w:uiPriority="61" w:unhideWhenUsed="0"/>
+    <w:lsdException w:name="Light Grid" w:semiHidden="0" w:uiPriority="62" w:unhideWhenUsed="0"/>
+    <w:lsdException w:name="Medium Shading 1" w:semiHidden="0" w:uiPriority="63" w:unhideWhenUsed="0"/>
+    <w:lsdException w:name="Medium Shading 2" w:semiHidden="0" w:uiPriority="64" w:unhideWhenUsed="0"/>
+    <w:lsdException w:name="Medium List 1" w:semiHidden="0" w:uiPriority="65" w:unhideWhenUsed="0"/>
+    <w:lsdException w:name="Medium List 2" w:semiHidden="0" w:uiPriority="66" w:unhideWhenUsed="0"/>
+    <w:lsdException w:name="Medium Grid 1" w:semiHidden="0" w:uiPriority="67" w:unhideWhenUsed="0"/>
+    <w:lsdException w:name="Medium Grid 2" w:semiHidden="0" w:uiPriority="68" w:unhideWhenUsed="0"/>
+    <w:lsdException w:name="Medium Grid 3" w:semiHidden="0" w:uiPriority="69" w:unhideWhenUsed="0"/>
+    <w:lsdException w:name="Dark List" w:semiHidden="0" w:uiPriority="70" w:unhideWhenUsed="0"/>
+    <w:lsdException w:name="Colorful Shading" w:semiHidden="0" w:uiPriority="71" w:unhideWhenUsed="0"/>
+    <w:lsdException w:name="Colorful List" w:semiHidden="0" w:uiPriority="72" w:unhideWhenUsed="0"/>
+    <w:lsdException w:name="Colorful Grid" w:semiHidden="0" w:uiPriority="73" w:unhideWhenUsed="0"/>
+    <w:lsdException w:name="Light Shading Accent 1" w:semiHidden="0" w:uiPriority="60" w:unhideWhenUsed="0"/>
+    <w:lsdException w:name="Light List Accent 1" w:semiHidden="0" w:uiPriority="61" w:unhideWhenUsed="0"/>
+    <w:lsdException w:name="Light Grid Accent 1" w:semiHidden="0" w:uiPriority="62" w:unhideWhenUsed="0"/>
+    <w:lsdException w:name="Medium Shading 1 Accent 1" w:semiHidden="0" w:uiPriority="63" w:unhideWhenUsed="0"/>
+    <w:lsdException w:name="Medium Shading 2 Accent 1" w:semiHidden="0" w:uiPriority="64" w:unhideWhenUsed="0"/>
+    <w:lsdException w:name="Medium List 1 Accent 1" w:semiHidden="0" w:uiPriority="65" w:unhideWhenUsed="0"/>
+    <w:lsdException w:name="Revision" w:unhideWhenUsed="0"/>
+    <w:lsdException w:name="List Paragraph" w:semiHidden="0" w:uiPriority="34" w:unhideWhenUsed="0" w:qFormat="1"/>
+    <w:lsdException w:name="Quote" w:semiHidden="0" w:uiPriority="29" w:unhideWhenUsed="0" w:qFormat="1"/>
+    <w:lsdException w:name="Intense Quote" w:semiHidden="0" w:uiPriority="30" w:unhideWhenUsed="0" w:qFormat="1"/>
+    <w:lsdException w:name="Medium List 2 Accent 1" w:semiHidden="0" w:uiPriority="66" w:unhideWhenUsed="0"/>
+    <w:lsdException w:name="Medium Grid 1 Accent 1" w:semiHidden="0" w:uiPriority="67" w:unhideWhenUsed="0"/>
+    <w:lsdException w:name="Medium Grid 2 Accent 1" w:semiHidden="0" w:uiPriority="68" w:unhideWhenUsed="0"/>
+    <w:lsdException w:name="Medium Grid 3 Accent 1" w:semiHidden="0" w:uiPriority="69" w:unhideWhenUsed="0"/>
+    <w:lsdException w:name="Dark List Accent 1" w:semiHidden="0" w:uiPriority="70" w:unhideWhenUsed="0"/>
+    <w:lsdException w:name="Colorful Shading Accent 1" w:semiHidden="0" w:uiPriority="71" w:unhideWhenUsed="0"/>
+    <w:lsdException w:name="Colorful List Accent 1" w:semiHidden="0" w:uiPriority="72" w:unhideWhenUsed="0"/>
+    <w:lsdException w:name="Colorful Grid Accent 1" w:semiHidden="0" w:uiPriority="73" w:unhideWhenUsed="0"/>
+    <w:lsdException w:name="Light Shading Accent 2" w:semiHidden="0" w:uiPriority="60" w:unhideWhenUsed="0"/>
+    <w:lsdException w:name="Light List Accent 2" w:semiHidden="0" w:uiPriority="61" w:unhideWhenUsed="0"/>
+    <w:lsdException w:name="Light Grid Accent 2" w:semiHidden="0" w:uiPriority="62" w:unhideWhenUsed="0"/>
+    <w:lsdException w:name="Medium Shading 1 Accent 2" w:semiHidden="0" w:uiPriority="63" w:unhideWhenUsed="0"/>
+    <w:lsdException w:name="Medium Shading 2 Accent 2" w:semiHidden="0" w:uiPriority="64" w:unhideWhenUsed="0"/>
+    <w:lsdException w:name="Medium List 1 Accent 2" w:semiHidden="0" w:uiPriority="65" w:unhideWhenUsed="0"/>
+    <w:lsdException w:name="Medium List 2 Accent 2" w:semiHidden="0" w:uiPriority="66" w:unhideWhenUsed="0"/>
+    <w:lsdException w:name="Medium Grid 1 Accent 2" w:semiHidden="0" w:uiPriority="67" w:unhideWhenUsed="0"/>
+    <w:lsdException w:name="Medium Grid 2 Accent 2" w:semiHidden="0" w:uiPriority="68" w:unhideWhenUsed="0"/>
+    <w:lsdException w:name="Medium Grid 3 Accent 2" w:semiHidden="0" w:uiPriority="69" w:unhideWhenUsed="0"/>
+    <w:lsdException w:name="Dark List Accent 2" w:semiHidden="0" w:uiPriority="70" w:unhideWhenUsed="0"/>
+    <w:lsdException w:name="Colorful Shading Accent 2" w:semiHidden="0" w:uiPriority="71" w:unhideWhenUsed="0"/>
+    <w:lsdException w:name="Colorful List Accent 2" w:semiHidden="0" w:uiPriority="72" w:unhideWhenUsed="0"/>
+    <w:lsdException w:name="Colorful Grid Accent 2" w:semiHidden="0" w:uiPriority="73" w:unhideWhenUsed="0"/>
+    <w:lsdException w:name="Light Shading Accent 3" w:semiHidden="0" w:uiPriority="60" w:unhideWhenUsed="0"/>
+    <w:lsdException w:name="Light List Accent 3" w:semiHidden="0" w:uiPriority="61" w:unhideWhenUsed="0"/>
+    <w:lsdException w:name="Light Grid Accent 3" w:semiHidden="0" w:uiPriority="62" w:unhideWhenUsed="0"/>
+    <w:lsdException w:name="Medium Shading 1 Accent 3" w:semiHidden="0" w:uiPriority="63" w:unhideWhenUsed="0"/>
+    <w:lsdException w:name="Medium Shading 2 Accent 3" w:semiHidden="0" w:uiPriority="64" w:unhideWhenUsed="0"/>
+    <w:lsdException w:name="Medium List 1 Accent 3" w:semiHidden="0" w:uiPriority="65" w:unhideWhenUsed="0"/>
+    <w:lsdException w:name="Medium List 2 Accent 3" w:semiHidden="0" w:uiPriority="66" w:unhideWhenUsed="0"/>
+    <w:lsdException w:name="Medium Grid 1 Accent 3" w:semiHidden="0" w:uiPriority="67" w:unhideWhenUsed="0"/>
+    <w:lsdException w:name="Medium Grid 2 Accent 3" w:semiHidden="0" w:uiPriority="68" w:unhideWhenUsed="0"/>
+    <w:lsdException w:name="Medium Grid 3 Accent 3" w:semiHidden="0" w:uiPriority="69" w:unhideWhenUsed="0"/>
+    <w:lsdException w:name="Dark List Accent 3" w:semiHidden="0" w:uiPriority="70" w:unhideWhenUsed="0"/>
+    <w:lsdException w:name="Colorful Shading Accent 3" w:semiHidden="0" w:uiPriority="71" w:unhideWhenUsed="0"/>
+    <w:lsdException w:name="Colorful List Accent 3" w:semiHidden="0" w:uiPriority="72" w:unhideWhenUsed="0"/>
+    <w:lsdException w:name="Colorful Grid Accent 3" w:semiHidden="0" w:uiPriority="73" w:unhideWhenUsed="0"/>
+    <w:lsdException w:name="Light Shading Accent 4" w:semiHidden="0" w:uiPriority="60" w:unhideWhenUsed="0"/>
+    <w:lsdException w:name="Light List Accent 4" w:semiHidden="0" w:uiPriority="61" w:unhideWhenUsed="0"/>
+    <w:lsdException w:name="Light Grid Accent 4" w:semiHidden="0" w:uiPriority="62" w:unhideWhenUsed="0"/>
+    <w:lsdException w:name="Medium Shading 1 Accent 4" w:semiHidden="0" w:uiPriority="63" w:unhideWhenUsed="0"/>
+    <w:lsdException w:name="Medium Shading 2 Accent 4" w:semiHidden="0" w:uiPriority="64" w:unhideWhenUsed="0"/>
+    <w:lsdException w:name="Medium List 1 Accent 4" w:semiHidden="0" w:uiPriority="65" w:unhideWhenUsed="0"/>
+    <w:lsdException w:name="Medium List 2 Accent 4" w:semiHidden="0" w:uiPriority="66" w:unhideWhenUsed="0"/>
+    <w:lsdException w:name="Medium Grid 1 Accent 4" w:semiHidden="0" w:uiPriority="67" w:unhideWhenUsed="0"/>
+    <w:lsdException w:name="Medium Grid 2 Accent 4" w:semiHidden="0" w:uiPriority="68" w:unhideWhenUsed="0"/>
+    <w:lsdException w:name="Medium Grid 3 Accent 4" w:semiHidden="0" w:uiPriority="69" w:unhideWhenUsed="0"/>
+    <w:lsdException w:name="Dark List Accent 4" w:semiHidden="0" w:uiPriority="70" w:unhideWhenUsed="0"/>
+    <w:lsdException w:name="Colorful Shading Accent 4" w:semiHidden="0" w:uiPriority="71" w:unhideWhenUsed="0"/>
+    <w:lsdException w:name="Colorful List Accent 4" w:semiHidden="0" w:uiPriority="72" w:unhideWhenUsed="0"/>
+    <w:lsdException w:name="Colorful Grid Accent 4" w:semiHidden="0" w:uiPriority="73" w:unhideWhenUsed="0"/>
+    <w:lsdException w:name="Light Shading Accent 5" w:semiHidden="0" w:uiPriority="60" w:unhideWhenUsed="0"/>
+    <w:lsdException w:name="Light List Accent 5" w:semiHidden="0" w:uiPriority="61" w:unhideWhenUsed="0"/>
+    <w:lsdException w:name="Light Grid Accent 5" w:semiHidden="0" w:uiPriority="62" w:unhideWhenUsed="0"/>
+    <w:lsdException w:name="Medium Shading 1 Accent 5" w:semiHidden="0" w:uiPriority="63" w:unhideWhenUsed="0"/>
+    <w:lsdException w:name="Medium Shading 2 Accent 5" w:semiHidden="0" w:uiPriority="64" w:unhideWhenUsed="0"/>
+    <w:lsdException w:name="Medium List 1 Accent 5" w:semiHidden="0" w:uiPriority="65" w:unhideWhenUsed="0"/>
+    <w:lsdException w:name="Medium List 2 Accent 5" w:semiHidden="0" w:uiPriority="66" w:unhideWhenUsed="0"/>
+    <w:lsdException w:name="Medium Grid 1 Accent 5" w:semiHidden="0" w:uiPriority="67" w:unhideWhenUsed="0"/>
+    <w:lsdException w:name="Medium Grid 2 Accent 5" w:semiHidden="0" w:uiPriority="68" w:unhideWhenUsed="0"/>
+    <w:lsdException w:name="Medium Grid 3 Accent 5" w:semiHidden="0" w:uiPriority="69" w:unhideWhenUsed="0"/>
+    <w:lsdException w:name="Dark List Accent 5" w:semiHidden="0" w:uiPriority="70" w:unhideWhenUsed="0"/>
+    <w:lsdException w:name="Colorful Shading Accent 5" w:semiHidden="0" w:uiPriority="71" w:unhideWhenUsed="0"/>
+    <w:lsdException w:name="Colorful List Accent 5" w:semiHidden="0" w:uiPriority="72" w:unhideWhenUsed="0"/>
+    <w:lsdException w:name="Colorful Grid Accent 5" w:semiHidden="0" w:uiPriority="73" w:unhideWhenUsed="0"/>
+    <w:lsdException w:name="Light Shading Accent 6" w:semiHidden="0" w:uiPriority="60" w:unhideWhenUsed="0"/>
+    <w:lsdException w:name="Light List Accent 6" w:semiHidden="0" w:uiPriority="61" w:unhideWhenUsed="0"/>
+    <w:lsdException w:name="Light Grid Accent 6" w:semiHidden="0" w:uiPriority="62" w:unhideWhenUsed="0"/>
+    <w:lsdException w:name="Medium Shading 1 Accent 6" w:semiHidden="0" w:uiPriority="63" w:unhideWhenUsed="0"/>
+    <w:lsdException w:name="Medium Shading 2 Accent 6" w:semiHidden="0" w:uiPriority="64" w:unhideWhenUsed="0"/>
+    <w:lsdException w:name="Medium List 1 Accent 6" w:semiHidden="0" w:uiPriority="65" w:unhideWhenUsed="0"/>
+    <w:lsdException w:name="Medium List 2 Accent 6" w:semiHidden="0" w:uiPriority="66" w:unhideWhenUsed="0"/>
+    <w:lsdException w:name="Medium Grid 1 Accent 6" w:semiHidden="0" w:uiPriority="67" w:unhideWhenUsed="0"/>
+    <w:lsdException w:name="Medium Grid 2 Accent 6" w:semiHidden="0" w:uiPriority="68" w:unhideWhenUsed="0"/>
+    <w:lsdException w:name="Medium Grid 3 Accent 6" w:semiHidden="0" w:uiPriority="69" w:unhideWhenUsed="0"/>
+    <w:lsdException w:name="Dark List Accent 6" w:semiHidden="0" w:uiPriority="70" w:unhideWhenUsed="0"/>
+    <w:lsdException w:name="Colorful Shading Accent 6" w:semiHidden="0" w:uiPriority="71" w:unhideWhenUsed="0"/>
+    <w:lsdException w:name="Colorful List Accent 6" w:semiHidden="0" w:uiPriority="72" w:unhideWhenUsed="0"/>
+    <w:lsdException w:name="Colorful Grid Accent 6" w:semiHidden="0" w:uiPriority="73" w:unhideWhenUsed="0"/>
+    <w:lsdException w:name="Subtle Emphasis" w:semiHidden="0" w:uiPriority="19" w:unhideWhenUsed="0" w:qFormat="1"/>
+    <w:lsdException w:name="Intense Emphasis" w:semiHidden="0" w:uiPriority="21" w:unhideWhenUsed="0" w:qFormat="1"/>
+    <w:lsdException w:name="Subtle Reference" w:semiHidden="0" w:uiPriority="31" w:unhideWhenUsed="0" w:qFormat="1"/>
+    <w:lsdException w:name="Intense Reference" w:semiHidden="0" w:uiPriority="32" w:unhideWhenUsed="0" w:qFormat="1"/>
+    <w:lsdException w:name="Book Title" w:semiHidden="0" w:uiPriority="33" w:unhideWhenUsed="0" w:qFormat="1"/>
+    <w:lsdException w:name="Bibliography" w:uiPriority="37"/>
+    <w:lsdException w:name="TOC Heading" w:uiPriority="39" w:qFormat="1"/>
+  </w:latentStyles>
+  <w:style w:type="paragraph" w:default="1" w:styleId="Normal">
+    <w:name w:val="Normal"/>
+    <w:qFormat/>
+    <w:pPr>
+      <w:spacing w:after="200" w:line="276" w:lineRule="auto"/>
+    </w:pPr>
+    <w:rPr>
+      <w:sz w:val="22"/>
+      <w:szCs w:val="28"/>
+    </w:rPr>
+  </w:style>
+  <w:style w:type="character" w:default="1" w:styleId="DefaultParagraphFont">
+    <w:name w:val="Default Paragraph Font"/>
+    <w:uiPriority w:val="1"/>
+    <w:semiHidden/>
+    <w:unhideWhenUsed/>
+  </w:style>
+  <w:style w:type="table" w:default="1" w:styleId="TableNormal">
+    <w:name w:val="Normal Table"/>
+    <w:uiPriority w:val="99"/>
+    <w:semiHidden/>
+    <w:unhideWhenUsed/>
+    <w:tblPr>
+      <w:tblInd w:w="0" w:type="dxa"/>
+      <w:tblCellMar>
+        <w:top w:w="0" w:type="dxa"/>
+        <w:left w:w="108" w:type="dxa"/>
+        <w:bottom w:w="0" w:type="dxa"/>
+        <w:right w:w="108" w:type="dxa"/>
+      </w:tblCellMar>
+    </w:tblPr>
+  </w:style>
+  <w:style w:type="numbering" w:default="1" w:styleId="NoList">
+    <w:name w:val="No List"/>
+    <w:uiPriority w:val="99"/>
+    <w:semiHidden/>
+    <w:unhideWhenUsed/>
+  </w:style>
+  <w:style w:type="character" w:customStyle="1" w:styleId="BalloonTextChar">
+    <w:name w:val="Balloon Text Char"/>
+    <w:basedOn w:val="DefaultParagraphFont"/>
+    <w:link w:val="BalloonText"/>
+    <w:uiPriority w:val="99"/>
+    <w:semiHidden/>
+    <w:qFormat/>
+    <w:rsid w:val="00817EBC"/>
+    <w:rPr>
+      <w:rFonts w:ascii="Tahoma" w:hAnsi="Tahoma" w:cs="Angsana New"/>
+      <w:sz w:val="16"/>
+    </w:rPr>
+  </w:style>
+  <w:style w:type="paragraph" w:customStyle="1" w:styleId="Heading">
+    <w:name w:val="Heading"/>
+    <w:basedOn w:val="Normal"/>
+    <w:next w:val="TextBody"/>
+    <w:qFormat/>
+    <w:pPr>
+      <w:keepNext/>
+      <w:spacing w:before="240" w:after="120"/>
+    </w:pPr>
+    <w:rPr>
+      <w:rFonts w:ascii="Liberation Sans" w:eastAsia="Droid Sans Fallback" w:hAnsi="Liberation Sans" w:cs="FreeSans"/>
+      <w:sz w:val="28"/>
+    </w:rPr>
+  </w:style>
+  <w:style w:type="paragraph" w:customStyle="1" w:styleId="TextBody">
+    <w:name w:val="Text Body"/>
+    <w:basedOn w:val="Normal"/>
+    <w:pPr>
+      <w:spacing w:after="140" w:line="288" w:lineRule="auto"/>
+    </w:pPr>
+  </w:style>
+  <w:style w:type="paragraph" w:styleId="List">
+    <w:name w:val="List"/>
+    <w:basedOn w:val="TextBody"/>
+    <w:rPr>
+      <w:rFonts w:cs="FreeSans"/>
+    </w:rPr>
+  </w:style>
+  <w:style w:type="paragraph" w:styleId="Caption">
+    <w:name w:val="caption"/>
+    <w:basedOn w:val="Normal"/>
+    <w:qFormat/>
+    <w:pPr>
+      <w:suppressLineNumbers/>
+      <w:spacing w:before="120" w:after="120"/>
+    </w:pPr>
+    <w:rPr>
+      <w:rFonts w:cs="FreeSans"/>
+      <w:i/>
+      <w:iCs/>
+      <w:sz w:val="24"/>
+      <w:szCs w:val="24"/>
+    </w:rPr>
+  </w:style>
+  <w:style w:type="paragraph" w:customStyle="1" w:styleId="Index">
+    <w:name w:val="Index"/>
+    <w:basedOn w:val="Normal"/>
+    <w:qFormat/>
+    <w:pPr>
+      <w:suppressLineNumbers/>
+    </w:pPr>
+    <w:rPr>
+      <w:rFonts w:cs="FreeSans"/>
+    </w:rPr>
+  </w:style>
+  <w:style w:type="paragraph" w:styleId="BalloonText">
+    <w:name w:val="Balloon Text"/>
+    <w:basedOn w:val="Normal"/>
+    <w:link w:val="BalloonTextChar"/>
+    <w:uiPriority w:val="99"/>
+    <w:semiHidden/>
+    <w:unhideWhenUsed/>
+    <w:qFormat/>
+    <w:rsid w:val="00817EBC"/>
+    <w:pPr>
+      <w:spacing w:after="0" w:line="240" w:lineRule="auto"/>
+    </w:pPr>
+    <w:rPr>
+      <w:rFonts w:ascii="Tahoma" w:hAnsi="Tahoma" w:cs="Angsana New"/>
+      <w:sz w:val="16"/>
+      <w:szCs w:val="20"/>
+    </w:rPr>
+  </w:style>
+  <w:style w:type="paragraph" w:customStyle="1" w:styleId="FrameContents">
+    <w:name w:val="Frame Contents"/>
+    <w:basedOn w:val="Normal"/>
+    <w:qFormat/>
   </w:style>
 </w:styles>
 </file>

--- a/docx templates/activity images.docx
+++ b/docx templates/activity images.docx
@@ -10,8 +10,6 @@
           <w:szCs w:val="18"/>
         </w:rPr>
       </w:pPr>
-      <w:bookmarkStart w:id="0" w:name="_GoBack"/>
-      <w:bookmarkEnd w:id="0"/>
       <w:r>
         <w:rPr>
           <w:rFonts w:asciiTheme="minorBidi" w:hAnsiTheme="minorBidi" w:cstheme="minorBidi"/>
@@ -179,7 +177,29 @@
                                 <w:sz w:val="32"/>
                                 <w:szCs w:val="40"/>
                               </w:rPr>
-                              <w:t>{person_name_en}</w:t>
+                              <w:t>{</w:t>
+                            </w:r>
+                            <w:proofErr w:type="spellStart"/>
+                            <w:r>
+                              <w:rPr>
+                                <w:b/>
+                                <w:bCs/>
+                                <w:color w:val="000000"/>
+                                <w:sz w:val="32"/>
+                                <w:szCs w:val="40"/>
+                              </w:rPr>
+                              <w:t>person_name_en</w:t>
+                            </w:r>
+                            <w:proofErr w:type="spellEnd"/>
+                            <w:r>
+                              <w:rPr>
+                                <w:b/>
+                                <w:bCs/>
+                                <w:color w:val="000000"/>
+                                <w:sz w:val="32"/>
+                                <w:szCs w:val="40"/>
+                              </w:rPr>
+                              <w:t>}</w:t>
                             </w:r>
                           </w:p>
                           <w:p>
@@ -197,7 +217,25 @@
                                 <w:sz w:val="32"/>
                                 <w:szCs w:val="40"/>
                               </w:rPr>
-                              <w:t>({person_name})</w:t>
+                              <w:t>({</w:t>
+                            </w:r>
+                            <w:proofErr w:type="spellStart"/>
+                            <w:r>
+                              <w:rPr>
+                                <w:color w:val="000000"/>
+                                <w:sz w:val="32"/>
+                                <w:szCs w:val="40"/>
+                              </w:rPr>
+                              <w:t>person_name</w:t>
+                            </w:r>
+                            <w:proofErr w:type="spellEnd"/>
+                            <w:r>
+                              <w:rPr>
+                                <w:color w:val="000000"/>
+                                <w:sz w:val="32"/>
+                                <w:szCs w:val="40"/>
+                              </w:rPr>
+                              <w:t>})</w:t>
                             </w:r>
                           </w:p>
                         </w:txbxContent>
@@ -354,25 +392,9 @@
           <w:sz w:val="32"/>
           <w:szCs w:val="32"/>
         </w:rPr>
-        <w:t>{person_nationality}</w:t>
-      </w:r>
-      <w:r>
-        <w:rPr>
-          <w:rFonts w:asciiTheme="minorBidi" w:hAnsiTheme="minorBidi" w:cstheme="minorBidi"/>
-          <w:sz w:val="32"/>
-          <w:szCs w:val="32"/>
-        </w:rPr>
-        <w:t xml:space="preserve"> </w:t>
-      </w:r>
-      <w:r>
-        <w:rPr>
-          <w:rFonts w:asciiTheme="minorBidi" w:hAnsiTheme="minorBidi"/>
-          <w:sz w:val="32"/>
-          <w:szCs w:val="32"/>
-          <w:cs/>
-        </w:rPr>
-        <w:t xml:space="preserve">เลขที่หนังสือเดินทาง </w:t>
-      </w:r>
+        <w:t>{</w:t>
+      </w:r>
+      <w:proofErr w:type="spellStart"/>
       <w:r>
         <w:rPr>
           <w:rFonts w:asciiTheme="minorBidi" w:hAnsiTheme="minorBidi" w:cstheme="minorBidi"/>
@@ -381,7 +403,67 @@
           <w:sz w:val="32"/>
           <w:szCs w:val="32"/>
         </w:rPr>
-        <w:t>{person_passport_number}</w:t>
+        <w:t>person_nationality</w:t>
+      </w:r>
+      <w:proofErr w:type="spellEnd"/>
+      <w:r>
+        <w:rPr>
+          <w:rFonts w:asciiTheme="minorBidi" w:hAnsiTheme="minorBidi" w:cstheme="minorBidi"/>
+          <w:b/>
+          <w:bCs/>
+          <w:sz w:val="32"/>
+          <w:szCs w:val="32"/>
+        </w:rPr>
+        <w:t>}</w:t>
+      </w:r>
+      <w:r>
+        <w:rPr>
+          <w:rFonts w:asciiTheme="minorBidi" w:hAnsiTheme="minorBidi" w:cstheme="minorBidi"/>
+          <w:sz w:val="32"/>
+          <w:szCs w:val="32"/>
+        </w:rPr>
+        <w:t xml:space="preserve"> </w:t>
+      </w:r>
+      <w:r>
+        <w:rPr>
+          <w:rFonts w:asciiTheme="minorBidi" w:hAnsiTheme="minorBidi"/>
+          <w:sz w:val="32"/>
+          <w:szCs w:val="32"/>
+          <w:cs/>
+        </w:rPr>
+        <w:t xml:space="preserve">เลขที่หนังสือเดินทาง </w:t>
+      </w:r>
+      <w:r>
+        <w:rPr>
+          <w:rFonts w:asciiTheme="minorBidi" w:hAnsiTheme="minorBidi" w:cstheme="minorBidi"/>
+          <w:b/>
+          <w:bCs/>
+          <w:sz w:val="32"/>
+          <w:szCs w:val="32"/>
+        </w:rPr>
+        <w:t>{</w:t>
+      </w:r>
+      <w:proofErr w:type="spellStart"/>
+      <w:r>
+        <w:rPr>
+          <w:rFonts w:asciiTheme="minorBidi" w:hAnsiTheme="minorBidi" w:cstheme="minorBidi"/>
+          <w:b/>
+          <w:bCs/>
+          <w:sz w:val="32"/>
+          <w:szCs w:val="32"/>
+        </w:rPr>
+        <w:t>person_passport_number</w:t>
+      </w:r>
+      <w:proofErr w:type="spellEnd"/>
+      <w:r>
+        <w:rPr>
+          <w:rFonts w:asciiTheme="minorBidi" w:hAnsiTheme="minorBidi" w:cstheme="minorBidi"/>
+          <w:b/>
+          <w:bCs/>
+          <w:sz w:val="32"/>
+          <w:szCs w:val="32"/>
+        </w:rPr>
+        <w:t>}</w:t>
       </w:r>
     </w:p>
     <w:p>
@@ -420,25 +502,9 @@
           <w:sz w:val="32"/>
           <w:szCs w:val="32"/>
         </w:rPr>
-        <w:t>{person_work_number}</w:t>
-      </w:r>
-      <w:r>
-        <w:rPr>
-          <w:rFonts w:asciiTheme="minorBidi" w:hAnsiTheme="minorBidi" w:cstheme="minorBidi"/>
-          <w:sz w:val="32"/>
-          <w:szCs w:val="32"/>
-        </w:rPr>
-        <w:t xml:space="preserve"> </w:t>
-      </w:r>
-      <w:r>
-        <w:rPr>
-          <w:rFonts w:asciiTheme="minorBidi" w:hAnsiTheme="minorBidi"/>
-          <w:sz w:val="32"/>
-          <w:szCs w:val="32"/>
-          <w:cs/>
-        </w:rPr>
-        <w:t xml:space="preserve">ทำงานในตำแหน่ง </w:t>
-      </w:r>
+        <w:t>{</w:t>
+      </w:r>
+      <w:proofErr w:type="spellStart"/>
       <w:r>
         <w:rPr>
           <w:rFonts w:asciiTheme="minorBidi" w:hAnsiTheme="minorBidi" w:cstheme="minorBidi"/>
@@ -447,7 +513,67 @@
           <w:sz w:val="32"/>
           <w:szCs w:val="32"/>
         </w:rPr>
-        <w:t>{person_job_title}</w:t>
+        <w:t>person_work_number</w:t>
+      </w:r>
+      <w:proofErr w:type="spellEnd"/>
+      <w:r>
+        <w:rPr>
+          <w:rFonts w:asciiTheme="minorBidi" w:hAnsiTheme="minorBidi" w:cstheme="minorBidi"/>
+          <w:b/>
+          <w:bCs/>
+          <w:sz w:val="32"/>
+          <w:szCs w:val="32"/>
+        </w:rPr>
+        <w:t>}</w:t>
+      </w:r>
+      <w:r>
+        <w:rPr>
+          <w:rFonts w:asciiTheme="minorBidi" w:hAnsiTheme="minorBidi" w:cstheme="minorBidi"/>
+          <w:sz w:val="32"/>
+          <w:szCs w:val="32"/>
+        </w:rPr>
+        <w:t xml:space="preserve"> </w:t>
+      </w:r>
+      <w:r>
+        <w:rPr>
+          <w:rFonts w:asciiTheme="minorBidi" w:hAnsiTheme="minorBidi"/>
+          <w:sz w:val="32"/>
+          <w:szCs w:val="32"/>
+          <w:cs/>
+        </w:rPr>
+        <w:t xml:space="preserve">ทำงานในตำแหน่ง </w:t>
+      </w:r>
+      <w:r>
+        <w:rPr>
+          <w:rFonts w:asciiTheme="minorBidi" w:hAnsiTheme="minorBidi" w:cstheme="minorBidi"/>
+          <w:b/>
+          <w:bCs/>
+          <w:sz w:val="32"/>
+          <w:szCs w:val="32"/>
+        </w:rPr>
+        <w:t>{</w:t>
+      </w:r>
+      <w:proofErr w:type="spellStart"/>
+      <w:r>
+        <w:rPr>
+          <w:rFonts w:asciiTheme="minorBidi" w:hAnsiTheme="minorBidi" w:cstheme="minorBidi"/>
+          <w:b/>
+          <w:bCs/>
+          <w:sz w:val="32"/>
+          <w:szCs w:val="32"/>
+        </w:rPr>
+        <w:t>person_job_title</w:t>
+      </w:r>
+      <w:proofErr w:type="spellEnd"/>
+      <w:r>
+        <w:rPr>
+          <w:rFonts w:asciiTheme="minorBidi" w:hAnsiTheme="minorBidi" w:cstheme="minorBidi"/>
+          <w:b/>
+          <w:bCs/>
+          <w:sz w:val="32"/>
+          <w:szCs w:val="32"/>
+        </w:rPr>
+        <w:t>}</w:t>
       </w:r>
     </w:p>
     <w:p>
@@ -486,7 +612,29 @@
           <w:sz w:val="32"/>
           <w:szCs w:val="32"/>
         </w:rPr>
-        <w:t>{person_home_address}</w:t>
+        <w:t>{</w:t>
+      </w:r>
+      <w:proofErr w:type="spellStart"/>
+      <w:r>
+        <w:rPr>
+          <w:rFonts w:asciiTheme="minorBidi" w:hAnsiTheme="minorBidi" w:cstheme="minorBidi"/>
+          <w:b/>
+          <w:bCs/>
+          <w:sz w:val="32"/>
+          <w:szCs w:val="32"/>
+        </w:rPr>
+        <w:t>person_home_address</w:t>
+      </w:r>
+      <w:proofErr w:type="spellEnd"/>
+      <w:r>
+        <w:rPr>
+          <w:rFonts w:asciiTheme="minorBidi" w:hAnsiTheme="minorBidi" w:cstheme="minorBidi"/>
+          <w:b/>
+          <w:bCs/>
+          <w:sz w:val="32"/>
+          <w:szCs w:val="32"/>
+        </w:rPr>
+        <w:t>}</w:t>
       </w:r>
     </w:p>
     <w:p>
@@ -533,7 +681,29 @@
           <w:sz w:val="32"/>
           <w:szCs w:val="32"/>
         </w:rPr>
-        <w:t>{person_job_description}</w:t>
+        <w:t>{</w:t>
+      </w:r>
+      <w:proofErr w:type="spellStart"/>
+      <w:r>
+        <w:rPr>
+          <w:rFonts w:asciiTheme="minorBidi" w:hAnsiTheme="minorBidi" w:cstheme="minorBidi"/>
+          <w:b/>
+          <w:bCs/>
+          <w:sz w:val="32"/>
+          <w:szCs w:val="32"/>
+        </w:rPr>
+        <w:t>person_job_description</w:t>
+      </w:r>
+      <w:proofErr w:type="spellEnd"/>
+      <w:r>
+        <w:rPr>
+          <w:rFonts w:asciiTheme="minorBidi" w:hAnsiTheme="minorBidi" w:cstheme="minorBidi"/>
+          <w:b/>
+          <w:bCs/>
+          <w:sz w:val="32"/>
+          <w:szCs w:val="32"/>
+        </w:rPr>
+        <w:t>}</w:t>
       </w:r>
     </w:p>
     <w:p>
@@ -557,11 +727,12 @@
         <w:tabs>
           <w:tab w:val="left" w:pos="720"/>
         </w:tabs>
+        <w:spacing w:after="0"/>
         <w:ind w:left="720"/>
         <w:rPr>
           <w:rFonts w:asciiTheme="minorBidi" w:hAnsiTheme="minorBidi" w:cstheme="minorBidi"/>
-          <w:sz w:val="32"/>
-          <w:szCs w:val="32"/>
+          <w:sz w:val="2"/>
+          <w:szCs w:val="2"/>
         </w:rPr>
       </w:pPr>
       <w:r>
@@ -572,15 +743,55 @@
           <w:sz w:val="32"/>
           <w:szCs w:val="32"/>
         </w:rPr>
-        <w:t xml:space="preserve">{project_title} </w:t>
-      </w:r>
-      <w:r>
-        <w:rPr>
-          <w:rFonts w:asciiTheme="minorBidi" w:hAnsiTheme="minorBidi" w:cstheme="minorBidi"/>
-          <w:sz w:val="32"/>
-          <w:szCs w:val="32"/>
-        </w:rPr>
-        <w:t>{#activities}{#activity_has_header}</w:t>
+        <w:t>{</w:t>
+      </w:r>
+      <w:proofErr w:type="spellStart"/>
+      <w:r>
+        <w:rPr>
+          <w:rFonts w:asciiTheme="minorBidi" w:hAnsiTheme="minorBidi" w:cstheme="minorBidi"/>
+          <w:b/>
+          <w:bCs/>
+          <w:sz w:val="32"/>
+          <w:szCs w:val="32"/>
+        </w:rPr>
+        <w:t>project_title</w:t>
+      </w:r>
+      <w:proofErr w:type="spellEnd"/>
+      <w:r>
+        <w:rPr>
+          <w:rFonts w:asciiTheme="minorBidi" w:hAnsiTheme="minorBidi" w:cstheme="minorBidi"/>
+          <w:b/>
+          <w:bCs/>
+          <w:sz w:val="32"/>
+          <w:szCs w:val="32"/>
+        </w:rPr>
+        <w:t xml:space="preserve">} </w:t>
+      </w:r>
+      <w:r>
+        <w:rPr>
+          <w:rFonts w:asciiTheme="minorBidi" w:hAnsiTheme="minorBidi" w:cstheme="minorBidi"/>
+          <w:sz w:val="32"/>
+          <w:szCs w:val="32"/>
+        </w:rPr>
+        <w:t>{#activities}{#</w:t>
+      </w:r>
+      <w:proofErr w:type="spellStart"/>
+      <w:r>
+        <w:rPr>
+          <w:rFonts w:asciiTheme="minorBidi" w:hAnsiTheme="minorBidi" w:cstheme="minorBidi"/>
+          <w:sz w:val="32"/>
+          <w:szCs w:val="32"/>
+        </w:rPr>
+        <w:t>activity_has_header</w:t>
+      </w:r>
+      <w:proofErr w:type="spellEnd"/>
+      <w:r>
+        <w:rPr>
+          <w:rFonts w:asciiTheme="minorBidi" w:hAnsiTheme="minorBidi" w:cstheme="minorBidi"/>
+          <w:sz w:val="32"/>
+          <w:szCs w:val="32"/>
+        </w:rPr>
+        <w:t>}</w:t>
       </w:r>
     </w:p>
     <w:p>
@@ -588,11 +799,19 @@
         <w:spacing w:after="0" w:line="240" w:lineRule="auto"/>
         <w:rPr>
           <w:rFonts w:asciiTheme="minorBidi" w:hAnsiTheme="minorBidi" w:cstheme="minorBidi"/>
+          <w:sz w:val="2"/>
+          <w:szCs w:val="2"/>
         </w:rPr>
       </w:pPr>
       <w:r>
+        <w:rPr>
+          <w:sz w:val="2"/>
+          <w:szCs w:val="2"/>
+        </w:rPr>
         <w:br w:type="page"/>
       </w:r>
+      <w:bookmarkStart w:id="0" w:name="_GoBack"/>
+      <w:bookmarkEnd w:id="0"/>
     </w:p>
     <w:p>
       <w:pPr>
@@ -766,7 +985,29 @@
                                 <w:sz w:val="32"/>
                                 <w:szCs w:val="40"/>
                               </w:rPr>
-                              <w:t>{person_name_en}</w:t>
+                              <w:t>{</w:t>
+                            </w:r>
+                            <w:proofErr w:type="spellStart"/>
+                            <w:r>
+                              <w:rPr>
+                                <w:b/>
+                                <w:bCs/>
+                                <w:color w:val="000000"/>
+                                <w:sz w:val="32"/>
+                                <w:szCs w:val="40"/>
+                              </w:rPr>
+                              <w:t>person_name_en</w:t>
+                            </w:r>
+                            <w:proofErr w:type="spellEnd"/>
+                            <w:r>
+                              <w:rPr>
+                                <w:b/>
+                                <w:bCs/>
+                                <w:color w:val="000000"/>
+                                <w:sz w:val="32"/>
+                                <w:szCs w:val="40"/>
+                              </w:rPr>
+                              <w:t>}</w:t>
                             </w:r>
                           </w:p>
                           <w:p>
@@ -785,7 +1026,25 @@
                                 <w:sz w:val="32"/>
                                 <w:szCs w:val="40"/>
                               </w:rPr>
-                              <w:t>({person_name})</w:t>
+                              <w:t>({</w:t>
+                            </w:r>
+                            <w:proofErr w:type="spellStart"/>
+                            <w:r>
+                              <w:rPr>
+                                <w:color w:val="000000"/>
+                                <w:sz w:val="32"/>
+                                <w:szCs w:val="40"/>
+                              </w:rPr>
+                              <w:t>person_name</w:t>
+                            </w:r>
+                            <w:proofErr w:type="spellEnd"/>
+                            <w:r>
+                              <w:rPr>
+                                <w:color w:val="000000"/>
+                                <w:sz w:val="32"/>
+                                <w:szCs w:val="40"/>
+                              </w:rPr>
+                              <w:t>})</w:t>
                             </w:r>
                           </w:p>
                           <w:p>
@@ -934,8 +1193,10 @@
     <w:p>
       <w:pPr>
         <w:tabs>
+          <w:tab w:val="left" w:pos="360"/>
           <w:tab w:val="left" w:pos="720"/>
         </w:tabs>
+        <w:spacing w:line="240" w:lineRule="auto"/>
         <w:rPr>
           <w:rFonts w:asciiTheme="minorBidi" w:hAnsiTheme="minorBidi" w:cstheme="minorBidi"/>
           <w:sz w:val="32"/>
@@ -948,7 +1209,65 @@
           <w:sz w:val="32"/>
           <w:szCs w:val="32"/>
         </w:rPr>
-        <w:t>{/activity_has_header}</w:t>
+        <w:tab/>
+      </w:r>
+      <w:r>
+        <w:rPr>
+          <w:rFonts w:asciiTheme="minorBidi" w:hAnsiTheme="minorBidi" w:cstheme="minorBidi"/>
+          <w:sz w:val="32"/>
+          <w:szCs w:val="32"/>
+        </w:rPr>
+        <w:t>{/</w:t>
+      </w:r>
+      <w:proofErr w:type="spellStart"/>
+      <w:r>
+        <w:rPr>
+          <w:rFonts w:asciiTheme="minorBidi" w:hAnsiTheme="minorBidi" w:cstheme="minorBidi"/>
+          <w:sz w:val="32"/>
+          <w:szCs w:val="32"/>
+        </w:rPr>
+        <w:t>activity_has_header</w:t>
+      </w:r>
+      <w:proofErr w:type="spellEnd"/>
+      <w:r>
+        <w:rPr>
+          <w:rFonts w:asciiTheme="minorBidi" w:hAnsiTheme="minorBidi" w:cstheme="minorBidi"/>
+          <w:sz w:val="32"/>
+          <w:szCs w:val="32"/>
+        </w:rPr>
+        <w:t>}</w:t>
+      </w:r>
+      <w:r>
+        <w:rPr>
+          <w:rFonts w:asciiTheme="minorBidi" w:hAnsiTheme="minorBidi" w:cstheme="minorBidi"/>
+          <w:b/>
+          <w:bCs/>
+          <w:sz w:val="32"/>
+          <w:szCs w:val="32"/>
+        </w:rPr>
+        <w:t>{</w:t>
+      </w:r>
+      <w:proofErr w:type="spellStart"/>
+      <w:r>
+        <w:rPr>
+          <w:rFonts w:asciiTheme="minorBidi" w:hAnsiTheme="minorBidi" w:cstheme="minorBidi"/>
+          <w:b/>
+          <w:bCs/>
+          <w:sz w:val="32"/>
+          <w:szCs w:val="32"/>
+        </w:rPr>
+        <w:t>activity_name</w:t>
+      </w:r>
+      <w:proofErr w:type="spellEnd"/>
+      <w:r>
+        <w:rPr>
+          <w:rFonts w:asciiTheme="minorBidi" w:hAnsiTheme="minorBidi" w:cstheme="minorBidi"/>
+          <w:b/>
+          <w:bCs/>
+          <w:sz w:val="32"/>
+          <w:szCs w:val="32"/>
+        </w:rPr>
+        <w:t>}</w:t>
       </w:r>
     </w:p>
     <w:p>
@@ -956,24 +1275,34 @@
         <w:tabs>
           <w:tab w:val="left" w:pos="360"/>
         </w:tabs>
-        <w:rPr>
-          <w:rFonts w:asciiTheme="minorBidi" w:hAnsiTheme="minorBidi" w:cstheme="minorBidi"/>
-          <w:b/>
-          <w:bCs/>
-          <w:sz w:val="32"/>
-          <w:szCs w:val="32"/>
-        </w:rPr>
+        <w:spacing w:after="0" w:line="240" w:lineRule="auto"/>
       </w:pPr>
       <w:r>
         <w:rPr>
           <w:rFonts w:asciiTheme="minorBidi" w:hAnsiTheme="minorBidi" w:cstheme="minorBidi"/>
-          <w:b/>
-          <w:bCs/>
           <w:sz w:val="32"/>
           <w:szCs w:val="32"/>
         </w:rPr>
         <w:tab/>
-        <w:t>{activity_name}</w:t>
+        <w:t>{</w:t>
+      </w:r>
+      <w:proofErr w:type="spellStart"/>
+      <w:r>
+        <w:rPr>
+          <w:rFonts w:asciiTheme="minorBidi" w:hAnsiTheme="minorBidi" w:cstheme="minorBidi"/>
+          <w:sz w:val="32"/>
+          <w:szCs w:val="32"/>
+        </w:rPr>
+        <w:t>activity_description</w:t>
+      </w:r>
+      <w:proofErr w:type="spellEnd"/>
+      <w:r>
+        <w:rPr>
+          <w:rFonts w:asciiTheme="minorBidi" w:hAnsiTheme="minorBidi" w:cstheme="minorBidi"/>
+          <w:sz w:val="32"/>
+          <w:szCs w:val="32"/>
+        </w:rPr>
+        <w:t>}</w:t>
       </w:r>
     </w:p>
     <w:p>
@@ -981,6 +1310,7 @@
         <w:tabs>
           <w:tab w:val="left" w:pos="360"/>
         </w:tabs>
+        <w:spacing w:after="0" w:line="240" w:lineRule="auto"/>
       </w:pPr>
       <w:r>
         <w:rPr>
@@ -988,23 +1318,25 @@
           <w:sz w:val="32"/>
           <w:szCs w:val="32"/>
         </w:rPr>
-        <w:tab/>
-        <w:t>{activity_description}</w:t>
-      </w:r>
-    </w:p>
-    <w:p>
-      <w:pPr>
-        <w:tabs>
-          <w:tab w:val="left" w:pos="360"/>
-        </w:tabs>
-      </w:pPr>
-      <w:r>
-        <w:rPr>
-          <w:rFonts w:asciiTheme="minorBidi" w:hAnsiTheme="minorBidi" w:cstheme="minorBidi"/>
-          <w:sz w:val="32"/>
-          <w:szCs w:val="32"/>
-        </w:rPr>
-        <w:t>{#images}{#has_header}</w:t>
+        <w:t>{#images}{#</w:t>
+      </w:r>
+      <w:proofErr w:type="spellStart"/>
+      <w:r>
+        <w:rPr>
+          <w:rFonts w:asciiTheme="minorBidi" w:hAnsiTheme="minorBidi" w:cstheme="minorBidi"/>
+          <w:sz w:val="32"/>
+          <w:szCs w:val="32"/>
+        </w:rPr>
+        <w:t>has_header</w:t>
+      </w:r>
+      <w:proofErr w:type="spellEnd"/>
+      <w:r>
+        <w:rPr>
+          <w:rFonts w:asciiTheme="minorBidi" w:hAnsiTheme="minorBidi" w:cstheme="minorBidi"/>
+          <w:sz w:val="32"/>
+          <w:szCs w:val="32"/>
+        </w:rPr>
+        <w:t>}</w:t>
       </w:r>
     </w:p>
     <w:p>
@@ -1012,6 +1344,8 @@
         <w:spacing w:after="0" w:line="240" w:lineRule="auto"/>
         <w:rPr>
           <w:rFonts w:asciiTheme="minorBidi" w:hAnsiTheme="minorBidi" w:cstheme="minorBidi"/>
+          <w:sz w:val="2"/>
+          <w:szCs w:val="2"/>
         </w:rPr>
       </w:pPr>
       <w:r>
@@ -1181,7 +1515,29 @@
                                 <w:sz w:val="32"/>
                                 <w:szCs w:val="40"/>
                               </w:rPr>
-                              <w:t>{person_name_en}</w:t>
+                              <w:t>{</w:t>
+                            </w:r>
+                            <w:proofErr w:type="spellStart"/>
+                            <w:r>
+                              <w:rPr>
+                                <w:b/>
+                                <w:bCs/>
+                                <w:color w:val="000000"/>
+                                <w:sz w:val="32"/>
+                                <w:szCs w:val="40"/>
+                              </w:rPr>
+                              <w:t>person_name_en</w:t>
+                            </w:r>
+                            <w:proofErr w:type="spellEnd"/>
+                            <w:r>
+                              <w:rPr>
+                                <w:b/>
+                                <w:bCs/>
+                                <w:color w:val="000000"/>
+                                <w:sz w:val="32"/>
+                                <w:szCs w:val="40"/>
+                              </w:rPr>
+                              <w:t>}</w:t>
                             </w:r>
                           </w:p>
                           <w:p>
@@ -1199,7 +1555,25 @@
                                 <w:sz w:val="32"/>
                                 <w:szCs w:val="40"/>
                               </w:rPr>
-                              <w:t>({person_name})</w:t>
+                              <w:t>({</w:t>
+                            </w:r>
+                            <w:proofErr w:type="spellStart"/>
+                            <w:r>
+                              <w:rPr>
+                                <w:color w:val="000000"/>
+                                <w:sz w:val="32"/>
+                                <w:szCs w:val="40"/>
+                              </w:rPr>
+                              <w:t>person_name</w:t>
+                            </w:r>
+                            <w:proofErr w:type="spellEnd"/>
+                            <w:r>
+                              <w:rPr>
+                                <w:color w:val="000000"/>
+                                <w:sz w:val="32"/>
+                                <w:szCs w:val="40"/>
+                              </w:rPr>
+                              <w:t>})</w:t>
                             </w:r>
                           </w:p>
                           <w:p>
@@ -1353,7 +1727,25 @@
           <w:sz w:val="32"/>
           <w:szCs w:val="32"/>
         </w:rPr>
-        <w:t>{/has_header}</w:t>
+        <w:t>{/</w:t>
+      </w:r>
+      <w:proofErr w:type="spellStart"/>
+      <w:r>
+        <w:rPr>
+          <w:rFonts w:asciiTheme="minorBidi" w:hAnsiTheme="minorBidi" w:cstheme="minorBidi"/>
+          <w:sz w:val="32"/>
+          <w:szCs w:val="32"/>
+        </w:rPr>
+        <w:t>has_header</w:t>
+      </w:r>
+      <w:proofErr w:type="spellEnd"/>
+      <w:r>
+        <w:rPr>
+          <w:rFonts w:asciiTheme="minorBidi" w:hAnsiTheme="minorBidi" w:cstheme="minorBidi"/>
+          <w:sz w:val="32"/>
+          <w:szCs w:val="32"/>
+        </w:rPr>
+        <w:t>}</w:t>
       </w:r>
       <w:r>
         <w:rPr>
@@ -1378,7 +1770,25 @@
           <w:szCs w:val="32"/>
         </w:rPr>
         <w:tab/>
-        <w:t>{%activity_image_file_name_left_column}</w:t>
+        <w:t>{%</w:t>
+      </w:r>
+      <w:proofErr w:type="spellStart"/>
+      <w:r>
+        <w:rPr>
+          <w:rFonts w:asciiTheme="minorBidi" w:hAnsiTheme="minorBidi" w:cstheme="minorBidi"/>
+          <w:sz w:val="32"/>
+          <w:szCs w:val="32"/>
+        </w:rPr>
+        <w:t>activity_image_file_name_left_column</w:t>
+      </w:r>
+      <w:proofErr w:type="spellEnd"/>
+      <w:r>
+        <w:rPr>
+          <w:rFonts w:asciiTheme="minorBidi" w:hAnsiTheme="minorBidi" w:cstheme="minorBidi"/>
+          <w:sz w:val="32"/>
+          <w:szCs w:val="32"/>
+        </w:rPr>
+        <w:t>}</w:t>
       </w:r>
       <w:r>
         <w:rPr>
@@ -1387,7 +1797,25 @@
           <w:szCs w:val="32"/>
         </w:rPr>
         <w:tab/>
-        <w:t>{%activity_image_file_name_right_column}</w:t>
+        <w:t>{%</w:t>
+      </w:r>
+      <w:proofErr w:type="spellStart"/>
+      <w:r>
+        <w:rPr>
+          <w:rFonts w:asciiTheme="minorBidi" w:hAnsiTheme="minorBidi" w:cstheme="minorBidi"/>
+          <w:sz w:val="32"/>
+          <w:szCs w:val="32"/>
+        </w:rPr>
+        <w:t>activity_image_file_name_right_column</w:t>
+      </w:r>
+      <w:proofErr w:type="spellEnd"/>
+      <w:r>
+        <w:rPr>
+          <w:rFonts w:asciiTheme="minorBidi" w:hAnsiTheme="minorBidi" w:cstheme="minorBidi"/>
+          <w:sz w:val="32"/>
+          <w:szCs w:val="32"/>
+        </w:rPr>
+        <w:t>}</w:t>
       </w:r>
     </w:p>
     <w:p>
@@ -1404,7 +1832,25 @@
           <w:szCs w:val="32"/>
         </w:rPr>
         <w:tab/>
-        <w:t>{activity_image_caption_left_column}</w:t>
+        <w:t>{</w:t>
+      </w:r>
+      <w:proofErr w:type="spellStart"/>
+      <w:r>
+        <w:rPr>
+          <w:rFonts w:asciiTheme="minorBidi" w:hAnsiTheme="minorBidi" w:cstheme="minorBidi"/>
+          <w:sz w:val="32"/>
+          <w:szCs w:val="32"/>
+        </w:rPr>
+        <w:t>activity_image_caption_left_column</w:t>
+      </w:r>
+      <w:proofErr w:type="spellEnd"/>
+      <w:r>
+        <w:rPr>
+          <w:rFonts w:asciiTheme="minorBidi" w:hAnsiTheme="minorBidi" w:cstheme="minorBidi"/>
+          <w:sz w:val="32"/>
+          <w:szCs w:val="32"/>
+        </w:rPr>
+        <w:t>}</w:t>
       </w:r>
       <w:r>
         <w:rPr>
@@ -1413,7 +1859,25 @@
           <w:szCs w:val="32"/>
         </w:rPr>
         <w:tab/>
-        <w:t>{activity_image_caption_right_column}{/images}</w:t>
+        <w:t>{</w:t>
+      </w:r>
+      <w:proofErr w:type="spellStart"/>
+      <w:r>
+        <w:rPr>
+          <w:rFonts w:asciiTheme="minorBidi" w:hAnsiTheme="minorBidi" w:cstheme="minorBidi"/>
+          <w:sz w:val="32"/>
+          <w:szCs w:val="32"/>
+        </w:rPr>
+        <w:t>activity_image_caption_right_column</w:t>
+      </w:r>
+      <w:proofErr w:type="spellEnd"/>
+      <w:r>
+        <w:rPr>
+          <w:rFonts w:asciiTheme="minorBidi" w:hAnsiTheme="minorBidi" w:cstheme="minorBidi"/>
+          <w:sz w:val="32"/>
+          <w:szCs w:val="32"/>
+        </w:rPr>
+        <w:t>}{/images}</w:t>
       </w:r>
     </w:p>
     <w:p>

--- a/docx templates/activity images.docx
+++ b/docx templates/activity images.docx
@@ -810,8 +810,6 @@
         </w:rPr>
         <w:br w:type="page"/>
       </w:r>
-      <w:bookmarkStart w:id="0" w:name="_GoBack"/>
-      <w:bookmarkEnd w:id="0"/>
     </w:p>
     <w:p>
       <w:pPr>
@@ -1237,6 +1235,28 @@
         </w:rPr>
         <w:t>}</w:t>
       </w:r>
+    </w:p>
+    <w:p>
+      <w:pPr>
+        <w:tabs>
+          <w:tab w:val="left" w:pos="360"/>
+          <w:tab w:val="left" w:pos="720"/>
+        </w:tabs>
+        <w:spacing w:after="0" w:line="240" w:lineRule="auto"/>
+        <w:rPr>
+          <w:rFonts w:asciiTheme="minorBidi" w:hAnsiTheme="minorBidi" w:cstheme="minorBidi"/>
+          <w:sz w:val="32"/>
+          <w:szCs w:val="32"/>
+        </w:rPr>
+      </w:pPr>
+      <w:r>
+        <w:rPr>
+          <w:rFonts w:asciiTheme="minorBidi" w:hAnsiTheme="minorBidi" w:cstheme="minorBidi"/>
+          <w:sz w:val="32"/>
+          <w:szCs w:val="32"/>
+        </w:rPr>
+        <w:tab/>
+      </w:r>
       <w:r>
         <w:rPr>
           <w:rFonts w:asciiTheme="minorBidi" w:hAnsiTheme="minorBidi" w:cstheme="minorBidi"/>
@@ -1304,6 +1324,8 @@
         </w:rPr>
         <w:t>}</w:t>
       </w:r>
+      <w:bookmarkStart w:id="0" w:name="_GoBack"/>
+      <w:bookmarkEnd w:id="0"/>
     </w:p>
     <w:p>
       <w:pPr>
@@ -1879,20 +1901,6 @@
         </w:rPr>
         <w:t>}{/images}</w:t>
       </w:r>
-    </w:p>
-    <w:p>
-      <w:pPr>
-        <w:tabs>
-          <w:tab w:val="left" w:pos="720"/>
-          <w:tab w:val="left" w:pos="5760"/>
-        </w:tabs>
-        <w:spacing w:line="240" w:lineRule="auto"/>
-        <w:rPr>
-          <w:rFonts w:asciiTheme="minorBidi" w:hAnsiTheme="minorBidi" w:cstheme="minorBidi"/>
-          <w:sz w:val="12"/>
-          <w:szCs w:val="12"/>
-        </w:rPr>
-      </w:pPr>
     </w:p>
     <w:p>
       <w:pPr>

--- a/docx templates/activity images.docx
+++ b/docx templates/activity images.docx
@@ -1212,8 +1212,8 @@
       <w:r>
         <w:rPr>
           <w:rFonts w:asciiTheme="minorBidi" w:hAnsiTheme="minorBidi" w:cstheme="minorBidi"/>
-          <w:sz w:val="32"/>
-          <w:szCs w:val="32"/>
+          <w:sz w:val="2"/>
+          <w:szCs w:val="2"/>
         </w:rPr>
         <w:t>{/</w:t>
       </w:r>
@@ -1221,8 +1221,8 @@
       <w:r>
         <w:rPr>
           <w:rFonts w:asciiTheme="minorBidi" w:hAnsiTheme="minorBidi" w:cstheme="minorBidi"/>
-          <w:sz w:val="32"/>
-          <w:szCs w:val="32"/>
+          <w:sz w:val="2"/>
+          <w:szCs w:val="2"/>
         </w:rPr>
         <w:t>activity_has_header</w:t>
       </w:r>
@@ -1230,8 +1230,8 @@
       <w:r>
         <w:rPr>
           <w:rFonts w:asciiTheme="minorBidi" w:hAnsiTheme="minorBidi" w:cstheme="minorBidi"/>
-          <w:sz w:val="32"/>
-          <w:szCs w:val="32"/>
+          <w:sz w:val="2"/>
+          <w:szCs w:val="2"/>
         </w:rPr>
         <w:t>}</w:t>
       </w:r>
@@ -1296,6 +1296,11 @@
           <w:tab w:val="left" w:pos="360"/>
         </w:tabs>
         <w:spacing w:after="0" w:line="240" w:lineRule="auto"/>
+        <w:rPr>
+          <w:rFonts w:asciiTheme="minorBidi" w:hAnsiTheme="minorBidi" w:cstheme="minorBidi"/>
+          <w:sz w:val="2"/>
+          <w:szCs w:val="2"/>
+        </w:rPr>
       </w:pPr>
       <w:r>
         <w:rPr>
@@ -1322,57 +1327,31 @@
           <w:sz w:val="32"/>
           <w:szCs w:val="32"/>
         </w:rPr>
+        <w:t>}{#images}{#</w:t>
+      </w:r>
+      <w:proofErr w:type="spellStart"/>
+      <w:r>
+        <w:rPr>
+          <w:rFonts w:asciiTheme="minorBidi" w:hAnsiTheme="minorBidi" w:cstheme="minorBidi"/>
+          <w:sz w:val="32"/>
+          <w:szCs w:val="32"/>
+        </w:rPr>
+        <w:t>has_header</w:t>
+      </w:r>
+      <w:proofErr w:type="spellEnd"/>
+      <w:r>
+        <w:rPr>
+          <w:rFonts w:asciiTheme="minorBidi" w:hAnsiTheme="minorBidi" w:cstheme="minorBidi"/>
+          <w:sz w:val="32"/>
+          <w:szCs w:val="32"/>
+        </w:rPr>
         <w:t>}</w:t>
+      </w:r>
+      <w:r>
+        <w:br w:type="page"/>
       </w:r>
       <w:bookmarkStart w:id="0" w:name="_GoBack"/>
       <w:bookmarkEnd w:id="0"/>
-    </w:p>
-    <w:p>
-      <w:pPr>
-        <w:tabs>
-          <w:tab w:val="left" w:pos="360"/>
-        </w:tabs>
-        <w:spacing w:after="0" w:line="240" w:lineRule="auto"/>
-      </w:pPr>
-      <w:r>
-        <w:rPr>
-          <w:rFonts w:asciiTheme="minorBidi" w:hAnsiTheme="minorBidi" w:cstheme="minorBidi"/>
-          <w:sz w:val="32"/>
-          <w:szCs w:val="32"/>
-        </w:rPr>
-        <w:t>{#images}{#</w:t>
-      </w:r>
-      <w:proofErr w:type="spellStart"/>
-      <w:r>
-        <w:rPr>
-          <w:rFonts w:asciiTheme="minorBidi" w:hAnsiTheme="minorBidi" w:cstheme="minorBidi"/>
-          <w:sz w:val="32"/>
-          <w:szCs w:val="32"/>
-        </w:rPr>
-        <w:t>has_header</w:t>
-      </w:r>
-      <w:proofErr w:type="spellEnd"/>
-      <w:r>
-        <w:rPr>
-          <w:rFonts w:asciiTheme="minorBidi" w:hAnsiTheme="minorBidi" w:cstheme="minorBidi"/>
-          <w:sz w:val="32"/>
-          <w:szCs w:val="32"/>
-        </w:rPr>
-        <w:t>}</w:t>
-      </w:r>
-    </w:p>
-    <w:p>
-      <w:pPr>
-        <w:spacing w:after="0" w:line="240" w:lineRule="auto"/>
-        <w:rPr>
-          <w:rFonts w:asciiTheme="minorBidi" w:hAnsiTheme="minorBidi" w:cstheme="minorBidi"/>
-          <w:sz w:val="2"/>
-          <w:szCs w:val="2"/>
-        </w:rPr>
-      </w:pPr>
-      <w:r>
-        <w:br w:type="page"/>
-      </w:r>
     </w:p>
     <w:p>
       <w:pPr>
@@ -1909,40 +1888,21 @@
           <w:tab w:val="left" w:pos="5760"/>
         </w:tabs>
         <w:rPr>
-          <w:rFonts w:asciiTheme="minorBidi" w:hAnsiTheme="minorBidi" w:cstheme="minorBidi"/>
-          <w:sz w:val="32"/>
-          <w:szCs w:val="32"/>
-        </w:rPr>
-      </w:pPr>
-      <w:r>
-        <w:rPr>
-          <w:rFonts w:asciiTheme="minorBidi" w:hAnsiTheme="minorBidi" w:cstheme="minorBidi"/>
-          <w:sz w:val="32"/>
-          <w:szCs w:val="32"/>
-        </w:rPr>
-        <w:t>{/activities}</w:t>
-      </w:r>
-    </w:p>
-    <w:p>
-      <w:pPr>
-        <w:spacing w:after="0" w:line="240" w:lineRule="auto"/>
-        <w:rPr>
-          <w:rFonts w:asciiTheme="minorBidi" w:hAnsiTheme="minorBidi" w:cstheme="minorBidi"/>
-          <w:sz w:val="32"/>
-          <w:szCs w:val="32"/>
-        </w:rPr>
-      </w:pPr>
-      <w:r>
-        <w:br w:type="page"/>
-      </w:r>
-    </w:p>
-    <w:p>
-      <w:pPr>
-        <w:rPr>
           <w:sz w:val="12"/>
           <w:szCs w:val="16"/>
         </w:rPr>
       </w:pPr>
+      <w:r>
+        <w:rPr>
+          <w:rFonts w:asciiTheme="minorBidi" w:hAnsiTheme="minorBidi" w:cstheme="minorBidi"/>
+          <w:sz w:val="32"/>
+          <w:szCs w:val="32"/>
+        </w:rPr>
+        <w:t>{/activities}</w:t>
+      </w:r>
+      <w:r>
+        <w:br w:type="page"/>
+      </w:r>
       <w:r>
         <w:rPr>
           <w:rFonts w:asciiTheme="minorBidi" w:hAnsiTheme="minorBidi" w:cstheme="minorBidi"/>

--- a/docx templates/activity images.docx
+++ b/docx templates/activity images.docx
@@ -793,16 +793,8 @@
         </w:rPr>
         <w:t>}</w:t>
       </w:r>
-    </w:p>
-    <w:p>
-      <w:pPr>
-        <w:spacing w:after="0" w:line="240" w:lineRule="auto"/>
-        <w:rPr>
-          <w:rFonts w:asciiTheme="minorBidi" w:hAnsiTheme="minorBidi" w:cstheme="minorBidi"/>
-          <w:sz w:val="2"/>
-          <w:szCs w:val="2"/>
-        </w:rPr>
-      </w:pPr>
+      <w:bookmarkStart w:id="0" w:name="_GoBack"/>
+      <w:bookmarkEnd w:id="0"/>
       <w:r>
         <w:rPr>
           <w:sz w:val="2"/>
@@ -1197,15 +1189,15 @@
         <w:spacing w:line="240" w:lineRule="auto"/>
         <w:rPr>
           <w:rFonts w:asciiTheme="minorBidi" w:hAnsiTheme="minorBidi" w:cstheme="minorBidi"/>
-          <w:sz w:val="32"/>
-          <w:szCs w:val="32"/>
+          <w:sz w:val="2"/>
+          <w:szCs w:val="2"/>
         </w:rPr>
       </w:pPr>
       <w:r>
         <w:rPr>
           <w:rFonts w:asciiTheme="minorBidi" w:hAnsiTheme="minorBidi" w:cstheme="minorBidi"/>
-          <w:sz w:val="32"/>
-          <w:szCs w:val="32"/>
+          <w:sz w:val="2"/>
+          <w:szCs w:val="2"/>
         </w:rPr>
         <w:tab/>
       </w:r>
@@ -1296,11 +1288,6 @@
           <w:tab w:val="left" w:pos="360"/>
         </w:tabs>
         <w:spacing w:after="0" w:line="240" w:lineRule="auto"/>
-        <w:rPr>
-          <w:rFonts w:asciiTheme="minorBidi" w:hAnsiTheme="minorBidi" w:cstheme="minorBidi"/>
-          <w:sz w:val="2"/>
-          <w:szCs w:val="2"/>
-        </w:rPr>
       </w:pPr>
       <w:r>
         <w:rPr>
@@ -1327,38 +1314,62 @@
           <w:sz w:val="32"/>
           <w:szCs w:val="32"/>
         </w:rPr>
-        <w:t>}{#images}{#</w:t>
-      </w:r>
-      <w:proofErr w:type="spellStart"/>
-      <w:r>
-        <w:rPr>
-          <w:rFonts w:asciiTheme="minorBidi" w:hAnsiTheme="minorBidi" w:cstheme="minorBidi"/>
-          <w:sz w:val="32"/>
-          <w:szCs w:val="32"/>
-        </w:rPr>
-        <w:t>has_header</w:t>
-      </w:r>
-      <w:proofErr w:type="spellEnd"/>
-      <w:r>
-        <w:rPr>
-          <w:rFonts w:asciiTheme="minorBidi" w:hAnsiTheme="minorBidi" w:cstheme="minorBidi"/>
-          <w:sz w:val="32"/>
-          <w:szCs w:val="32"/>
-        </w:rPr>
         <w:t>}</w:t>
       </w:r>
-      <w:r>
-        <w:br w:type="page"/>
-      </w:r>
-      <w:bookmarkStart w:id="0" w:name="_GoBack"/>
-      <w:bookmarkEnd w:id="0"/>
     </w:p>
     <w:p>
       <w:pPr>
         <w:tabs>
-          <w:tab w:val="left" w:pos="720"/>
+          <w:tab w:val="left" w:pos="360"/>
         </w:tabs>
-        <w:ind w:left="720"/>
+        <w:spacing w:after="0" w:line="240" w:lineRule="auto"/>
+        <w:rPr>
+          <w:rFonts w:asciiTheme="minorBidi" w:hAnsiTheme="minorBidi" w:cstheme="minorBidi"/>
+          <w:sz w:val="32"/>
+          <w:szCs w:val="32"/>
+        </w:rPr>
+      </w:pPr>
+      <w:r>
+        <w:rPr>
+          <w:rFonts w:asciiTheme="minorBidi" w:hAnsiTheme="minorBidi" w:cstheme="minorBidi"/>
+          <w:sz w:val="32"/>
+          <w:szCs w:val="32"/>
+        </w:rPr>
+        <w:t>{#images}{#</w:t>
+      </w:r>
+      <w:proofErr w:type="spellStart"/>
+      <w:r>
+        <w:rPr>
+          <w:rFonts w:asciiTheme="minorBidi" w:hAnsiTheme="minorBidi" w:cstheme="minorBidi"/>
+          <w:sz w:val="32"/>
+          <w:szCs w:val="32"/>
+        </w:rPr>
+        <w:t>has_header</w:t>
+      </w:r>
+      <w:proofErr w:type="spellEnd"/>
+      <w:r>
+        <w:rPr>
+          <w:rFonts w:asciiTheme="minorBidi" w:hAnsiTheme="minorBidi" w:cstheme="minorBidi"/>
+          <w:sz w:val="32"/>
+          <w:szCs w:val="32"/>
+        </w:rPr>
+        <w:t>}</w:t>
+      </w:r>
+      <w:r>
+        <w:rPr>
+          <w:rFonts w:asciiTheme="minorBidi" w:hAnsiTheme="minorBidi" w:cstheme="minorBidi"/>
+          <w:sz w:val="32"/>
+          <w:szCs w:val="32"/>
+        </w:rPr>
+        <w:br w:type="page"/>
+      </w:r>
+    </w:p>
+    <w:p>
+      <w:pPr>
+        <w:tabs>
+          <w:tab w:val="left" w:pos="360"/>
+        </w:tabs>
+        <w:spacing w:after="0" w:line="240" w:lineRule="auto"/>
         <w:rPr>
           <w:rFonts w:asciiTheme="minorBidi" w:hAnsiTheme="minorBidi" w:cstheme="minorBidi"/>
         </w:rPr>
@@ -1888,21 +1899,35 @@
           <w:tab w:val="left" w:pos="5760"/>
         </w:tabs>
         <w:rPr>
+          <w:rFonts w:asciiTheme="minorBidi" w:hAnsiTheme="minorBidi" w:cstheme="minorBidi"/>
+          <w:sz w:val="32"/>
+          <w:szCs w:val="32"/>
+        </w:rPr>
+      </w:pPr>
+      <w:r>
+        <w:rPr>
+          <w:rFonts w:asciiTheme="minorBidi" w:hAnsiTheme="minorBidi" w:cstheme="minorBidi"/>
+          <w:sz w:val="32"/>
+          <w:szCs w:val="32"/>
+        </w:rPr>
+        <w:t>{/activities}</w:t>
+      </w:r>
+      <w:r>
+        <w:rPr>
+          <w:rFonts w:asciiTheme="minorBidi" w:hAnsiTheme="minorBidi" w:cstheme="minorBidi"/>
+          <w:sz w:val="32"/>
+          <w:szCs w:val="32"/>
+        </w:rPr>
+        <w:br w:type="page"/>
+      </w:r>
+    </w:p>
+    <w:p>
+      <w:pPr>
+        <w:rPr>
           <w:sz w:val="12"/>
           <w:szCs w:val="16"/>
         </w:rPr>
       </w:pPr>
-      <w:r>
-        <w:rPr>
-          <w:rFonts w:asciiTheme="minorBidi" w:hAnsiTheme="minorBidi" w:cstheme="minorBidi"/>
-          <w:sz w:val="32"/>
-          <w:szCs w:val="32"/>
-        </w:rPr>
-        <w:t>{/activities}</w:t>
-      </w:r>
-      <w:r>
-        <w:br w:type="page"/>
-      </w:r>
       <w:r>
         <w:rPr>
           <w:rFonts w:asciiTheme="minorBidi" w:hAnsiTheme="minorBidi" w:cstheme="minorBidi"/>
